--- a/Problema 2/Individual-Barcelona motor del IBEX/Entregable.docx
+++ b/Problema 2/Individual-Barcelona motor del IBEX/Entregable.docx
@@ -2,7 +2,1820 @@
 <file path=word/document.xml><?xml version="1.0" encoding="utf-8"?>
 <w:document xmlns:wpc="http://schemas.microsoft.com/office/word/2010/wordprocessingCanvas" xmlns:cx="http://schemas.microsoft.com/office/drawing/2014/chartex" xmlns:cx1="http://schemas.microsoft.com/office/drawing/2015/9/8/chartex" xmlns:cx2="http://schemas.microsoft.com/office/drawing/2015/10/21/chartex" xmlns:cx3="http://schemas.microsoft.com/office/drawing/2016/5/9/chartex" xmlns:cx4="http://schemas.microsoft.com/office/drawing/2016/5/10/chartex" xmlns:cx5="http://schemas.microsoft.com/office/drawing/2016/5/11/chartex" xmlns:cx6="http://schemas.microsoft.com/office/drawing/2016/5/12/chartex" xmlns:cx7="http://schemas.microsoft.com/office/drawing/2016/5/13/chartex" xmlns:cx8="http://schemas.microsoft.com/office/drawing/2016/5/14/chartex" xmlns:mc="http://schemas.openxmlformats.org/markup-compatibility/2006" xmlns:aink="http://schemas.microsoft.com/office/drawing/2016/ink" xmlns:am3d="http://schemas.microsoft.com/office/drawing/2017/model3d" xmlns:o="urn:schemas-microsoft-com:office:office" xmlns:oel="http://schemas.microsoft.com/office/2019/extlst" xmlns:r="http://schemas.openxmlformats.org/officeDocument/2006/relationships" xmlns:m="http://schemas.openxmlformats.org/officeDocument/2006/math" xmlns:v="urn:schemas-microsoft-com:vml" xmlns:wp14="http://schemas.microsoft.com/office/word/2010/wordprocessingDrawing" xmlns:wp="http://schemas.openxmlformats.org/drawingml/2006/wordprocessingDrawing" xmlns:w10="urn:schemas-microsoft-com:office:word" xmlns:w="http://schemas.openxmlformats.org/wordprocessingml/2006/main" xmlns:w14="http://schemas.microsoft.com/office/word/2010/wordml" xmlns:w15="http://schemas.microsoft.com/office/word/2012/wordml" xmlns:w16cex="http://schemas.microsoft.com/office/word/2018/wordml/cex" xmlns:w16cid="http://schemas.microsoft.com/office/word/2016/wordml/cid" xmlns:w16="http://schemas.microsoft.com/office/word/2018/wordml" xmlns:w16sdtdh="http://schemas.microsoft.com/office/word/2020/wordml/sdtdatahash" xmlns:w16se="http://schemas.microsoft.com/office/word/2015/wordml/symex" xmlns:wpg="http://schemas.microsoft.com/office/word/2010/wordprocessingGroup" xmlns:wpi="http://schemas.microsoft.com/office/word/2010/wordprocessingInk" xmlns:wne="http://schemas.microsoft.com/office/word/2006/wordml" xmlns:wps="http://schemas.microsoft.com/office/word/2010/wordprocessingShape" mc:Ignorable="w14 w15 w16se w16cid w16 w16cex w16sdtdh wp14">
   <w:body>
-    <w:p/>
+    <w:p>
+      <w:pPr>
+        <w:pStyle w:val="NormalWeb"/>
+        <w:jc w:val="both"/>
+        <w:rPr>
+          <w:rFonts w:ascii="STIXGeneral" w:hAnsi="STIXGeneral" w:cs="STIXGeneral"/>
+        </w:rPr>
+      </w:pPr>
+      <w:r>
+        <w:rPr>
+          <w:rFonts w:ascii="STIXGeneral" w:hAnsi="STIXGeneral" w:cs="STIXGeneral"/>
+        </w:rPr>
+        <w:t>La predicción bursátil es un problema complejo, pero a veces se pueden observar relaciones</w:t>
+      </w:r>
+      <w:r>
+        <w:rPr>
+          <w:rFonts w:ascii="STIXGeneral" w:hAnsi="STIXGeneral" w:cs="STIXGeneral"/>
+          <w:lang w:val="es-ES"/>
+        </w:rPr>
+        <w:t xml:space="preserve"> </w:t>
+      </w:r>
+      <w:r>
+        <w:rPr>
+          <w:rFonts w:ascii="STIXGeneral" w:hAnsi="STIXGeneral" w:cs="STIXGeneral"/>
+        </w:rPr>
+        <w:t>con variables que aparentemente no deberían influenciar. El portal de datos abiertos del ayuntamiento de Barcelona recoge informaciones diarias sobre la ciudad</w:t>
+      </w:r>
+      <w:r>
+        <w:rPr>
+          <w:rFonts w:ascii="STIXGeneral" w:hAnsi="STIXGeneral" w:cs="STIXGeneral"/>
+          <w:position w:val="8"/>
+          <w:sz w:val="16"/>
+          <w:szCs w:val="16"/>
+          <w:lang w:val="es-ES"/>
+        </w:rPr>
+        <w:t xml:space="preserve"> </w:t>
+      </w:r>
+      <w:r>
+        <w:rPr>
+          <w:rFonts w:ascii="STIXGeneral" w:hAnsi="STIXGeneral" w:cs="STIXGeneral"/>
+        </w:rPr>
+        <w:t xml:space="preserve">y esto nos ofrece la oportunidad de averiguar si lo que pasa en Barcelona tiene alguna influencia en el mercado del IBEX. Vamos a trabajar con un extracto de esos datos para el año 2021, con un subconjunto de variables que hemos elegido según nuestro criterio </w:t>
+      </w:r>
+      <w:r>
+        <w:rPr>
+          <w:rFonts w:ascii="STIXGeneral" w:hAnsi="STIXGeneral" w:cs="STIXGeneral"/>
+          <w:i/>
+          <w:iCs/>
+        </w:rPr>
+        <w:t xml:space="preserve">experto </w:t>
+      </w:r>
+      <w:r>
+        <w:rPr>
+          <w:rFonts w:ascii="STIXGeneral" w:hAnsi="STIXGeneral" w:cs="STIXGeneral"/>
+        </w:rPr>
+        <w:t xml:space="preserve">desentrañar esa influencia. El objetivo es aproximar el valor de la cotización del IBEX a partir de las otras variables. </w:t>
+      </w:r>
+    </w:p>
+    <w:p>
+      <w:pPr>
+        <w:pStyle w:val="NormalWeb"/>
+        <w:jc w:val="both"/>
+      </w:pPr>
+      <w:r>
+        <w:rPr>
+          <w:rFonts w:ascii="STIXGeneral" w:hAnsi="STIXGeneral" w:cs="STIXGeneral"/>
+        </w:rPr>
+        <w:t xml:space="preserve">Puedes obtener estos datos mediante la función </w:t>
+      </w:r>
+      <w:r>
+        <w:rPr>
+          <w:rFonts w:ascii="SFTT1200" w:hAnsi="SFTT1200"/>
+        </w:rPr>
+        <w:t xml:space="preserve">load_BCN_IBEX </w:t>
+      </w:r>
+      <w:r>
+        <w:rPr>
+          <w:rFonts w:ascii="STIXGeneral" w:hAnsi="STIXGeneral" w:cs="STIXGeneral"/>
+        </w:rPr>
+        <w:t xml:space="preserve">de la librería </w:t>
+      </w:r>
+      <w:r>
+        <w:rPr>
+          <w:rFonts w:ascii="SFTT1200" w:hAnsi="SFTT1200"/>
+        </w:rPr>
+        <w:t>apafib</w:t>
+      </w:r>
+      <w:r>
+        <w:rPr>
+          <w:rFonts w:ascii="STIXGeneral" w:hAnsi="STIXGeneral" w:cs="STIXGeneral"/>
+        </w:rPr>
+        <w:t xml:space="preserve">. Resuelve los siguientes apartados ilustrando los resultados de la manera que te parezca más adecuada. </w:t>
+      </w:r>
+    </w:p>
+    <w:p>
+      <w:pPr>
+        <w:pStyle w:val="NormalWeb"/>
+        <w:numPr>
+          <w:ilvl w:val="0"/>
+          <w:numId w:val="1"/>
+        </w:numPr>
+        <w:jc w:val="both"/>
+      </w:pPr>
+      <w:r>
+        <w:rPr>
+          <w:rFonts w:ascii="STIXGeneral" w:hAnsi="STIXGeneral" w:cs="STIXGeneral"/>
+        </w:rPr>
+        <w:t>Divide</w:t>
+      </w:r>
+      <w:r>
+        <w:rPr>
+          <w:rFonts w:ascii="STIXGeneral" w:hAnsi="STIXGeneral" w:cs="STIXGeneral"/>
+          <w:lang w:val="es-ES"/>
+        </w:rPr>
+        <w:t xml:space="preserve"> </w:t>
+      </w:r>
+      <w:r>
+        <w:rPr>
+          <w:rFonts w:ascii="STIXGeneral" w:hAnsi="STIXGeneral" w:cs="STIXGeneral"/>
+        </w:rPr>
+        <w:t>el</w:t>
+      </w:r>
+      <w:r>
+        <w:rPr>
+          <w:rFonts w:ascii="STIXGeneral" w:hAnsi="STIXGeneral" w:cs="STIXGeneral"/>
+          <w:lang w:val="es-ES"/>
+        </w:rPr>
+        <w:t xml:space="preserve"> </w:t>
+      </w:r>
+      <w:r>
+        <w:rPr>
+          <w:rFonts w:ascii="STIXGeneral" w:hAnsi="STIXGeneral" w:cs="STIXGeneral"/>
+        </w:rPr>
+        <w:t>conjunto</w:t>
+      </w:r>
+      <w:r>
+        <w:rPr>
+          <w:rFonts w:ascii="STIXGeneral" w:hAnsi="STIXGeneral" w:cs="STIXGeneral"/>
+          <w:lang w:val="es-ES"/>
+        </w:rPr>
+        <w:t xml:space="preserve"> </w:t>
+      </w:r>
+      <w:r>
+        <w:rPr>
+          <w:rFonts w:ascii="STIXGeneral" w:hAnsi="STIXGeneral" w:cs="STIXGeneral"/>
+        </w:rPr>
+        <w:t>de</w:t>
+      </w:r>
+      <w:r>
+        <w:rPr>
+          <w:rFonts w:ascii="STIXGeneral" w:hAnsi="STIXGeneral" w:cs="STIXGeneral"/>
+          <w:lang w:val="es-ES"/>
+        </w:rPr>
+        <w:t xml:space="preserve"> </w:t>
+      </w:r>
+      <w:r>
+        <w:rPr>
+          <w:rFonts w:ascii="STIXGeneral" w:hAnsi="STIXGeneral" w:cs="STIXGeneral"/>
+        </w:rPr>
+        <w:t>datos</w:t>
+      </w:r>
+      <w:r>
+        <w:rPr>
+          <w:rFonts w:ascii="STIXGeneral" w:hAnsi="STIXGeneral" w:cs="STIXGeneral"/>
+          <w:lang w:val="es-ES"/>
+        </w:rPr>
+        <w:t xml:space="preserve"> </w:t>
+      </w:r>
+      <w:r>
+        <w:rPr>
+          <w:rFonts w:ascii="STIXGeneral" w:hAnsi="STIXGeneral" w:cs="STIXGeneral"/>
+        </w:rPr>
+        <w:t>en</w:t>
+      </w:r>
+      <w:r>
+        <w:rPr>
+          <w:rFonts w:ascii="STIXGeneral" w:hAnsi="STIXGeneral" w:cs="STIXGeneral"/>
+          <w:lang w:val="es-ES"/>
+        </w:rPr>
+        <w:t xml:space="preserve"> </w:t>
+      </w:r>
+      <w:r>
+        <w:rPr>
+          <w:rFonts w:ascii="STIXGeneral" w:hAnsi="STIXGeneral" w:cs="STIXGeneral"/>
+        </w:rPr>
+        <w:t>entrenamiento</w:t>
+      </w:r>
+      <w:r>
+        <w:rPr>
+          <w:rFonts w:ascii="STIXGeneral" w:hAnsi="STIXGeneral" w:cs="STIXGeneral"/>
+          <w:lang w:val="es-ES"/>
+        </w:rPr>
+        <w:t xml:space="preserve"> </w:t>
+      </w:r>
+      <w:r>
+        <w:rPr>
+          <w:rFonts w:ascii="STIXGeneral" w:hAnsi="STIXGeneral" w:cs="STIXGeneral"/>
+        </w:rPr>
+        <w:t>y</w:t>
+      </w:r>
+      <w:r>
+        <w:rPr>
+          <w:rFonts w:ascii="STIXGeneral" w:hAnsi="STIXGeneral" w:cs="STIXGeneral"/>
+          <w:lang w:val="es-ES"/>
+        </w:rPr>
+        <w:t xml:space="preserve"> </w:t>
+      </w:r>
+      <w:r>
+        <w:rPr>
+          <w:rFonts w:ascii="STIXGeneral" w:hAnsi="STIXGeneral" w:cs="STIXGeneral"/>
+        </w:rPr>
+        <w:t>test</w:t>
+      </w:r>
+      <w:r>
+        <w:rPr>
+          <w:rFonts w:ascii="STIXGeneral" w:hAnsi="STIXGeneral" w:cs="STIXGeneral"/>
+          <w:lang w:val="es-ES"/>
+        </w:rPr>
+        <w:t xml:space="preserve"> </w:t>
+      </w:r>
+      <w:r>
+        <w:rPr>
+          <w:rFonts w:ascii="STIXGeneral" w:hAnsi="STIXGeneral" w:cs="STIXGeneral"/>
+        </w:rPr>
+        <w:t>(80%</w:t>
+      </w:r>
+      <w:r>
+        <w:rPr>
+          <w:rFonts w:ascii="STIXGeneral" w:hAnsi="STIXGeneral" w:cs="STIXGeneral"/>
+          <w:lang w:val="es-ES"/>
+        </w:rPr>
+        <w:t xml:space="preserve"> </w:t>
+      </w:r>
+      <w:r>
+        <w:rPr>
+          <w:rFonts w:ascii="STIXGeneral" w:hAnsi="STIXGeneral" w:cs="STIXGeneral"/>
+        </w:rPr>
+        <w:t>/</w:t>
+      </w:r>
+      <w:r>
+        <w:rPr>
+          <w:rFonts w:ascii="STIXGeneral" w:hAnsi="STIXGeneral" w:cs="STIXGeneral"/>
+          <w:lang w:val="es-ES"/>
+        </w:rPr>
+        <w:t xml:space="preserve"> </w:t>
+      </w:r>
+      <w:r>
+        <w:rPr>
+          <w:rFonts w:ascii="STIXGeneral" w:hAnsi="STIXGeneral" w:cs="STIXGeneral"/>
+        </w:rPr>
+        <w:t>20%).</w:t>
+      </w:r>
+      <w:r>
+        <w:rPr>
+          <w:rFonts w:ascii="STIXGeneral" w:hAnsi="STIXGeneral" w:cs="STIXGeneral"/>
+          <w:lang w:val="es-ES"/>
+        </w:rPr>
+        <w:t xml:space="preserve"> </w:t>
+      </w:r>
+      <w:r>
+        <w:rPr>
+          <w:rFonts w:ascii="STIXGeneral" w:hAnsi="STIXGeneral" w:cs="STIXGeneral"/>
+        </w:rPr>
+        <w:t>Haz</w:t>
+      </w:r>
+      <w:r>
+        <w:rPr>
+          <w:rFonts w:ascii="STIXGeneral" w:hAnsi="STIXGeneral" w:cs="STIXGeneral"/>
+          <w:lang w:val="es-ES"/>
+        </w:rPr>
+        <w:t xml:space="preserve"> </w:t>
+      </w:r>
+      <w:r>
+        <w:rPr>
+          <w:rFonts w:ascii="STIXGeneral" w:hAnsi="STIXGeneral" w:cs="STIXGeneral"/>
+        </w:rPr>
+        <w:t>una</w:t>
+      </w:r>
+      <w:r>
+        <w:rPr>
+          <w:rFonts w:ascii="STIXGeneral" w:hAnsi="STIXGeneral" w:cs="STIXGeneral"/>
+          <w:lang w:val="es-ES"/>
+        </w:rPr>
+        <w:t xml:space="preserve"> </w:t>
+      </w:r>
+      <w:r>
+        <w:rPr>
+          <w:rFonts w:ascii="STIXGeneral" w:hAnsi="STIXGeneral" w:cs="STIXGeneral"/>
+        </w:rPr>
+        <w:t>exploración</w:t>
+      </w:r>
+      <w:r>
+        <w:rPr>
+          <w:rFonts w:ascii="STIXGeneral" w:hAnsi="STIXGeneral" w:cs="STIXGeneral"/>
+          <w:lang w:val="es-ES"/>
+        </w:rPr>
+        <w:t xml:space="preserve"> </w:t>
+      </w:r>
+      <w:r>
+        <w:rPr>
+          <w:rFonts w:ascii="STIXGeneral" w:hAnsi="STIXGeneral" w:cs="STIXGeneral"/>
+        </w:rPr>
+        <w:t>mínima del conjunto de datos de entrenamiento observando las relaciones entre las variables, especialmente con la variable objetivo. Describe las cosas que hayas visto que te parezcan interesantes. Transforma las variables adecuadamente para poder ajustar un modelo de regresión tanto para el conjunto de entrenamiento como para el</w:t>
+      </w:r>
+      <w:r>
+        <w:rPr>
+          <w:rFonts w:ascii="STIXGeneral" w:hAnsi="STIXGeneral" w:cs="STIXGeneral"/>
+          <w:lang w:val="es-ES"/>
+        </w:rPr>
+        <w:t xml:space="preserve"> </w:t>
+      </w:r>
+      <w:r>
+        <w:rPr>
+          <w:rFonts w:ascii="STIXGeneral" w:hAnsi="STIXGeneral" w:cs="STIXGeneral"/>
+        </w:rPr>
+        <w:t xml:space="preserve">de test. </w:t>
+      </w:r>
+    </w:p>
+    <w:p>
+      <w:pPr>
+        <w:pStyle w:val="NormalWeb"/>
+        <w:jc w:val="both"/>
+        <w:rPr>
+          <w:lang w:val="es-ES"/>
+        </w:rPr>
+      </w:pPr>
+      <w:r>
+        <w:rPr>
+          <w:lang w:val="es-ES"/>
+        </w:rPr>
+        <w:t xml:space="preserve">Se empezó la exploración de los datos </w:t>
+      </w:r>
+      <w:r>
+        <w:rPr>
+          <w:lang w:val="es-ES"/>
+        </w:rPr>
+        <w:t>comprobando</w:t>
+      </w:r>
+      <w:r>
+        <w:rPr>
+          <w:lang w:val="es-ES"/>
+        </w:rPr>
+        <w:t xml:space="preserve"> las dimensiones del conjunto de datos</w:t>
+      </w:r>
+      <w:r>
+        <w:rPr>
+          <w:lang w:val="es-ES"/>
+        </w:rPr>
+        <w:t>, las cuales eran 365 filas y 15 columnas</w:t>
+      </w:r>
+      <w:r>
+        <w:rPr>
+          <w:lang w:val="es-ES"/>
+        </w:rPr>
+        <w:t xml:space="preserve">. </w:t>
+      </w:r>
+      <w:r>
+        <w:rPr>
+          <w:lang w:val="es-ES"/>
+        </w:rPr>
+        <w:t xml:space="preserve">Una vez se ha hecho una ojeada a los valores de las distintas columnas se optó por representar gráficamente, mediante histogramas, las distintas columnas. </w:t>
+      </w:r>
+    </w:p>
+    <w:tbl>
+      <w:tblPr>
+        <w:tblStyle w:val="TableGrid"/>
+        <w:tblW w:w="0" w:type="auto"/>
+        <w:tblBorders>
+          <w:top w:val="none" w:sz="0" w:space="0" w:color="auto"/>
+          <w:left w:val="none" w:sz="0" w:space="0" w:color="auto"/>
+          <w:bottom w:val="none" w:sz="0" w:space="0" w:color="auto"/>
+          <w:right w:val="none" w:sz="0" w:space="0" w:color="auto"/>
+          <w:insideH w:val="none" w:sz="0" w:space="0" w:color="auto"/>
+          <w:insideV w:val="none" w:sz="0" w:space="0" w:color="auto"/>
+        </w:tblBorders>
+        <w:tblLook w:val="04A0" w:firstRow="1" w:lastRow="0" w:firstColumn="1" w:lastColumn="0" w:noHBand="0" w:noVBand="1"/>
+      </w:tblPr>
+      <w:tblGrid>
+        <w:gridCol w:w="3008"/>
+        <w:gridCol w:w="3009"/>
+        <w:gridCol w:w="3009"/>
+      </w:tblGrid>
+      <w:tr>
+        <w:tc>
+          <w:tcPr>
+            <w:tcW w:w="3005" w:type="dxa"/>
+          </w:tcPr>
+          <w:p>
+            <w:pPr>
+              <w:pStyle w:val="NormalWeb"/>
+              <w:jc w:val="both"/>
+              <w:rPr>
+                <w:lang w:val="es-ES"/>
+              </w:rPr>
+            </w:pPr>
+            <w:r>
+              <w:rPr>
+                <w:lang w:val="es-ES"/>
+              </w:rPr>
+              <w:drawing>
+                <wp:inline distT="0" distB="0" distL="0" distR="0" wp14:anchorId="435B2E7F" wp14:editId="598DB80B">
+                  <wp:extent cx="1800000" cy="1226021"/>
+                  <wp:effectExtent l="0" t="0" r="3810" b="6350"/>
+                  <wp:docPr id="2" name="Picture 2"/>
+                  <wp:cNvGraphicFramePr>
+                    <a:graphicFrameLocks xmlns:a="http://schemas.openxmlformats.org/drawingml/2006/main" noChangeAspect="1"/>
+                  </wp:cNvGraphicFramePr>
+                  <a:graphic xmlns:a="http://schemas.openxmlformats.org/drawingml/2006/main">
+                    <a:graphicData uri="http://schemas.openxmlformats.org/drawingml/2006/picture">
+                      <pic:pic xmlns:pic="http://schemas.openxmlformats.org/drawingml/2006/picture">
+                        <pic:nvPicPr>
+                          <pic:cNvPr id="1" name=""/>
+                          <pic:cNvPicPr/>
+                        </pic:nvPicPr>
+                        <pic:blipFill>
+                          <a:blip r:embed="rId5"/>
+                          <a:stretch>
+                            <a:fillRect/>
+                          </a:stretch>
+                        </pic:blipFill>
+                        <pic:spPr>
+                          <a:xfrm>
+                            <a:off x="0" y="0"/>
+                            <a:ext cx="1800000" cy="1226021"/>
+                          </a:xfrm>
+                          <a:prstGeom prst="rect">
+                            <a:avLst/>
+                          </a:prstGeom>
+                        </pic:spPr>
+                      </pic:pic>
+                    </a:graphicData>
+                  </a:graphic>
+                </wp:inline>
+              </w:drawing>
+            </w:r>
+          </w:p>
+        </w:tc>
+        <w:tc>
+          <w:tcPr>
+            <w:tcW w:w="3005" w:type="dxa"/>
+          </w:tcPr>
+          <w:p>
+            <w:pPr>
+              <w:pStyle w:val="NormalWeb"/>
+              <w:jc w:val="both"/>
+              <w:rPr>
+                <w:lang w:val="es-ES"/>
+              </w:rPr>
+            </w:pPr>
+            <w:r>
+              <w:rPr>
+                <w:lang w:val="es-ES"/>
+              </w:rPr>
+              <w:drawing>
+                <wp:inline distT="0" distB="0" distL="0" distR="0" wp14:anchorId="6D0CD47A" wp14:editId="0D3C5329">
+                  <wp:extent cx="1800000" cy="1226021"/>
+                  <wp:effectExtent l="0" t="0" r="3810" b="6350"/>
+                  <wp:docPr id="3" name="Picture 3"/>
+                  <wp:cNvGraphicFramePr>
+                    <a:graphicFrameLocks xmlns:a="http://schemas.openxmlformats.org/drawingml/2006/main" noChangeAspect="1"/>
+                  </wp:cNvGraphicFramePr>
+                  <a:graphic xmlns:a="http://schemas.openxmlformats.org/drawingml/2006/main">
+                    <a:graphicData uri="http://schemas.openxmlformats.org/drawingml/2006/picture">
+                      <pic:pic xmlns:pic="http://schemas.openxmlformats.org/drawingml/2006/picture">
+                        <pic:nvPicPr>
+                          <pic:cNvPr id="1" name=""/>
+                          <pic:cNvPicPr/>
+                        </pic:nvPicPr>
+                        <pic:blipFill>
+                          <a:blip r:embed="rId6"/>
+                          <a:stretch>
+                            <a:fillRect/>
+                          </a:stretch>
+                        </pic:blipFill>
+                        <pic:spPr>
+                          <a:xfrm>
+                            <a:off x="0" y="0"/>
+                            <a:ext cx="1800000" cy="1226021"/>
+                          </a:xfrm>
+                          <a:prstGeom prst="rect">
+                            <a:avLst/>
+                          </a:prstGeom>
+                        </pic:spPr>
+                      </pic:pic>
+                    </a:graphicData>
+                  </a:graphic>
+                </wp:inline>
+              </w:drawing>
+            </w:r>
+          </w:p>
+        </w:tc>
+        <w:tc>
+          <w:tcPr>
+            <w:tcW w:w="3006" w:type="dxa"/>
+          </w:tcPr>
+          <w:p>
+            <w:pPr>
+              <w:pStyle w:val="NormalWeb"/>
+              <w:jc w:val="both"/>
+              <w:rPr>
+                <w:lang w:val="es-ES"/>
+              </w:rPr>
+            </w:pPr>
+            <w:r>
+              <w:rPr>
+                <w:lang w:val="es-ES"/>
+              </w:rPr>
+              <w:drawing>
+                <wp:inline distT="0" distB="0" distL="0" distR="0" wp14:anchorId="39036EC2" wp14:editId="7D3551C6">
+                  <wp:extent cx="1800000" cy="1226021"/>
+                  <wp:effectExtent l="0" t="0" r="3810" b="6350"/>
+                  <wp:docPr id="4" name="Picture 4"/>
+                  <wp:cNvGraphicFramePr>
+                    <a:graphicFrameLocks xmlns:a="http://schemas.openxmlformats.org/drawingml/2006/main" noChangeAspect="1"/>
+                  </wp:cNvGraphicFramePr>
+                  <a:graphic xmlns:a="http://schemas.openxmlformats.org/drawingml/2006/main">
+                    <a:graphicData uri="http://schemas.openxmlformats.org/drawingml/2006/picture">
+                      <pic:pic xmlns:pic="http://schemas.openxmlformats.org/drawingml/2006/picture">
+                        <pic:nvPicPr>
+                          <pic:cNvPr id="1" name=""/>
+                          <pic:cNvPicPr/>
+                        </pic:nvPicPr>
+                        <pic:blipFill>
+                          <a:blip r:embed="rId7"/>
+                          <a:stretch>
+                            <a:fillRect/>
+                          </a:stretch>
+                        </pic:blipFill>
+                        <pic:spPr>
+                          <a:xfrm>
+                            <a:off x="0" y="0"/>
+                            <a:ext cx="1800000" cy="1226021"/>
+                          </a:xfrm>
+                          <a:prstGeom prst="rect">
+                            <a:avLst/>
+                          </a:prstGeom>
+                        </pic:spPr>
+                      </pic:pic>
+                    </a:graphicData>
+                  </a:graphic>
+                </wp:inline>
+              </w:drawing>
+            </w:r>
+          </w:p>
+        </w:tc>
+      </w:tr>
+      <w:tr>
+        <w:tc>
+          <w:tcPr>
+            <w:tcW w:w="3005" w:type="dxa"/>
+          </w:tcPr>
+          <w:p>
+            <w:pPr>
+              <w:pStyle w:val="NormalWeb"/>
+              <w:jc w:val="both"/>
+              <w:rPr>
+                <w:lang w:val="es-ES"/>
+              </w:rPr>
+            </w:pPr>
+            <w:r>
+              <w:rPr>
+                <w:lang w:val="es-ES"/>
+              </w:rPr>
+              <w:drawing>
+                <wp:inline distT="0" distB="0" distL="0" distR="0" wp14:anchorId="055FCAF6" wp14:editId="3000BD22">
+                  <wp:extent cx="1800000" cy="1226020"/>
+                  <wp:effectExtent l="0" t="0" r="3810" b="6350"/>
+                  <wp:docPr id="5" name="Picture 5"/>
+                  <wp:cNvGraphicFramePr>
+                    <a:graphicFrameLocks xmlns:a="http://schemas.openxmlformats.org/drawingml/2006/main" noChangeAspect="1"/>
+                  </wp:cNvGraphicFramePr>
+                  <a:graphic xmlns:a="http://schemas.openxmlformats.org/drawingml/2006/main">
+                    <a:graphicData uri="http://schemas.openxmlformats.org/drawingml/2006/picture">
+                      <pic:pic xmlns:pic="http://schemas.openxmlformats.org/drawingml/2006/picture">
+                        <pic:nvPicPr>
+                          <pic:cNvPr id="1" name=""/>
+                          <pic:cNvPicPr/>
+                        </pic:nvPicPr>
+                        <pic:blipFill>
+                          <a:blip r:embed="rId8"/>
+                          <a:stretch>
+                            <a:fillRect/>
+                          </a:stretch>
+                        </pic:blipFill>
+                        <pic:spPr>
+                          <a:xfrm>
+                            <a:off x="0" y="0"/>
+                            <a:ext cx="1800000" cy="1226020"/>
+                          </a:xfrm>
+                          <a:prstGeom prst="rect">
+                            <a:avLst/>
+                          </a:prstGeom>
+                        </pic:spPr>
+                      </pic:pic>
+                    </a:graphicData>
+                  </a:graphic>
+                </wp:inline>
+              </w:drawing>
+            </w:r>
+          </w:p>
+        </w:tc>
+        <w:tc>
+          <w:tcPr>
+            <w:tcW w:w="3005" w:type="dxa"/>
+          </w:tcPr>
+          <w:p>
+            <w:pPr>
+              <w:pStyle w:val="NormalWeb"/>
+              <w:jc w:val="both"/>
+              <w:rPr>
+                <w:lang w:val="es-ES"/>
+              </w:rPr>
+            </w:pPr>
+            <w:r>
+              <w:rPr>
+                <w:lang w:val="es-ES"/>
+              </w:rPr>
+              <w:drawing>
+                <wp:inline distT="0" distB="0" distL="0" distR="0" wp14:anchorId="69A1D990" wp14:editId="0EB3D424">
+                  <wp:extent cx="1800000" cy="1226020"/>
+                  <wp:effectExtent l="0" t="0" r="3810" b="6350"/>
+                  <wp:docPr id="6" name="Picture 6"/>
+                  <wp:cNvGraphicFramePr>
+                    <a:graphicFrameLocks xmlns:a="http://schemas.openxmlformats.org/drawingml/2006/main" noChangeAspect="1"/>
+                  </wp:cNvGraphicFramePr>
+                  <a:graphic xmlns:a="http://schemas.openxmlformats.org/drawingml/2006/main">
+                    <a:graphicData uri="http://schemas.openxmlformats.org/drawingml/2006/picture">
+                      <pic:pic xmlns:pic="http://schemas.openxmlformats.org/drawingml/2006/picture">
+                        <pic:nvPicPr>
+                          <pic:cNvPr id="1" name=""/>
+                          <pic:cNvPicPr/>
+                        </pic:nvPicPr>
+                        <pic:blipFill>
+                          <a:blip r:embed="rId9"/>
+                          <a:stretch>
+                            <a:fillRect/>
+                          </a:stretch>
+                        </pic:blipFill>
+                        <pic:spPr>
+                          <a:xfrm>
+                            <a:off x="0" y="0"/>
+                            <a:ext cx="1800000" cy="1226020"/>
+                          </a:xfrm>
+                          <a:prstGeom prst="rect">
+                            <a:avLst/>
+                          </a:prstGeom>
+                        </pic:spPr>
+                      </pic:pic>
+                    </a:graphicData>
+                  </a:graphic>
+                </wp:inline>
+              </w:drawing>
+            </w:r>
+          </w:p>
+        </w:tc>
+        <w:tc>
+          <w:tcPr>
+            <w:tcW w:w="3006" w:type="dxa"/>
+          </w:tcPr>
+          <w:p>
+            <w:pPr>
+              <w:pStyle w:val="NormalWeb"/>
+              <w:jc w:val="both"/>
+              <w:rPr>
+                <w:lang w:val="es-ES"/>
+              </w:rPr>
+            </w:pPr>
+            <w:r>
+              <w:rPr>
+                <w:lang w:val="es-ES"/>
+              </w:rPr>
+              <w:drawing>
+                <wp:inline distT="0" distB="0" distL="0" distR="0" wp14:anchorId="36FD44F6" wp14:editId="4D2989F0">
+                  <wp:extent cx="1800000" cy="1226020"/>
+                  <wp:effectExtent l="0" t="0" r="3810" b="6350"/>
+                  <wp:docPr id="7" name="Picture 7"/>
+                  <wp:cNvGraphicFramePr>
+                    <a:graphicFrameLocks xmlns:a="http://schemas.openxmlformats.org/drawingml/2006/main" noChangeAspect="1"/>
+                  </wp:cNvGraphicFramePr>
+                  <a:graphic xmlns:a="http://schemas.openxmlformats.org/drawingml/2006/main">
+                    <a:graphicData uri="http://schemas.openxmlformats.org/drawingml/2006/picture">
+                      <pic:pic xmlns:pic="http://schemas.openxmlformats.org/drawingml/2006/picture">
+                        <pic:nvPicPr>
+                          <pic:cNvPr id="1" name=""/>
+                          <pic:cNvPicPr/>
+                        </pic:nvPicPr>
+                        <pic:blipFill>
+                          <a:blip r:embed="rId10"/>
+                          <a:stretch>
+                            <a:fillRect/>
+                          </a:stretch>
+                        </pic:blipFill>
+                        <pic:spPr>
+                          <a:xfrm>
+                            <a:off x="0" y="0"/>
+                            <a:ext cx="1800000" cy="1226020"/>
+                          </a:xfrm>
+                          <a:prstGeom prst="rect">
+                            <a:avLst/>
+                          </a:prstGeom>
+                        </pic:spPr>
+                      </pic:pic>
+                    </a:graphicData>
+                  </a:graphic>
+                </wp:inline>
+              </w:drawing>
+            </w:r>
+          </w:p>
+        </w:tc>
+      </w:tr>
+      <w:tr>
+        <w:tc>
+          <w:tcPr>
+            <w:tcW w:w="3005" w:type="dxa"/>
+          </w:tcPr>
+          <w:p>
+            <w:pPr>
+              <w:pStyle w:val="NormalWeb"/>
+              <w:jc w:val="both"/>
+              <w:rPr>
+                <w:lang w:val="es-ES"/>
+              </w:rPr>
+            </w:pPr>
+            <w:r>
+              <w:rPr>
+                <w:lang w:val="es-ES"/>
+              </w:rPr>
+              <w:drawing>
+                <wp:inline distT="0" distB="0" distL="0" distR="0" wp14:anchorId="1E84B4FA" wp14:editId="55C4977B">
+                  <wp:extent cx="1800000" cy="1226020"/>
+                  <wp:effectExtent l="0" t="0" r="3810" b="6350"/>
+                  <wp:docPr id="8" name="Picture 8"/>
+                  <wp:cNvGraphicFramePr>
+                    <a:graphicFrameLocks xmlns:a="http://schemas.openxmlformats.org/drawingml/2006/main" noChangeAspect="1"/>
+                  </wp:cNvGraphicFramePr>
+                  <a:graphic xmlns:a="http://schemas.openxmlformats.org/drawingml/2006/main">
+                    <a:graphicData uri="http://schemas.openxmlformats.org/drawingml/2006/picture">
+                      <pic:pic xmlns:pic="http://schemas.openxmlformats.org/drawingml/2006/picture">
+                        <pic:nvPicPr>
+                          <pic:cNvPr id="1" name=""/>
+                          <pic:cNvPicPr/>
+                        </pic:nvPicPr>
+                        <pic:blipFill>
+                          <a:blip r:embed="rId11"/>
+                          <a:stretch>
+                            <a:fillRect/>
+                          </a:stretch>
+                        </pic:blipFill>
+                        <pic:spPr>
+                          <a:xfrm>
+                            <a:off x="0" y="0"/>
+                            <a:ext cx="1800000" cy="1226020"/>
+                          </a:xfrm>
+                          <a:prstGeom prst="rect">
+                            <a:avLst/>
+                          </a:prstGeom>
+                        </pic:spPr>
+                      </pic:pic>
+                    </a:graphicData>
+                  </a:graphic>
+                </wp:inline>
+              </w:drawing>
+            </w:r>
+          </w:p>
+        </w:tc>
+        <w:tc>
+          <w:tcPr>
+            <w:tcW w:w="3005" w:type="dxa"/>
+          </w:tcPr>
+          <w:p>
+            <w:pPr>
+              <w:pStyle w:val="NormalWeb"/>
+              <w:jc w:val="both"/>
+              <w:rPr>
+                <w:lang w:val="es-ES"/>
+              </w:rPr>
+            </w:pPr>
+            <w:r>
+              <w:rPr>
+                <w:lang w:val="es-ES"/>
+              </w:rPr>
+              <w:drawing>
+                <wp:inline distT="0" distB="0" distL="0" distR="0" wp14:anchorId="260552AE" wp14:editId="5D0FB522">
+                  <wp:extent cx="1800000" cy="1226020"/>
+                  <wp:effectExtent l="0" t="0" r="3810" b="6350"/>
+                  <wp:docPr id="9" name="Picture 9"/>
+                  <wp:cNvGraphicFramePr>
+                    <a:graphicFrameLocks xmlns:a="http://schemas.openxmlformats.org/drawingml/2006/main" noChangeAspect="1"/>
+                  </wp:cNvGraphicFramePr>
+                  <a:graphic xmlns:a="http://schemas.openxmlformats.org/drawingml/2006/main">
+                    <a:graphicData uri="http://schemas.openxmlformats.org/drawingml/2006/picture">
+                      <pic:pic xmlns:pic="http://schemas.openxmlformats.org/drawingml/2006/picture">
+                        <pic:nvPicPr>
+                          <pic:cNvPr id="1" name=""/>
+                          <pic:cNvPicPr/>
+                        </pic:nvPicPr>
+                        <pic:blipFill>
+                          <a:blip r:embed="rId12"/>
+                          <a:stretch>
+                            <a:fillRect/>
+                          </a:stretch>
+                        </pic:blipFill>
+                        <pic:spPr>
+                          <a:xfrm>
+                            <a:off x="0" y="0"/>
+                            <a:ext cx="1800000" cy="1226020"/>
+                          </a:xfrm>
+                          <a:prstGeom prst="rect">
+                            <a:avLst/>
+                          </a:prstGeom>
+                        </pic:spPr>
+                      </pic:pic>
+                    </a:graphicData>
+                  </a:graphic>
+                </wp:inline>
+              </w:drawing>
+            </w:r>
+          </w:p>
+        </w:tc>
+        <w:tc>
+          <w:tcPr>
+            <w:tcW w:w="3006" w:type="dxa"/>
+          </w:tcPr>
+          <w:p>
+            <w:pPr>
+              <w:pStyle w:val="NormalWeb"/>
+              <w:jc w:val="both"/>
+              <w:rPr>
+                <w:lang w:val="es-ES"/>
+              </w:rPr>
+            </w:pPr>
+            <w:r>
+              <w:rPr>
+                <w:lang w:val="es-ES"/>
+              </w:rPr>
+              <w:drawing>
+                <wp:inline distT="0" distB="0" distL="0" distR="0" wp14:anchorId="00C4EB54" wp14:editId="3E8EA1DA">
+                  <wp:extent cx="1800000" cy="1226020"/>
+                  <wp:effectExtent l="0" t="0" r="3810" b="6350"/>
+                  <wp:docPr id="10" name="Picture 10"/>
+                  <wp:cNvGraphicFramePr>
+                    <a:graphicFrameLocks xmlns:a="http://schemas.openxmlformats.org/drawingml/2006/main" noChangeAspect="1"/>
+                  </wp:cNvGraphicFramePr>
+                  <a:graphic xmlns:a="http://schemas.openxmlformats.org/drawingml/2006/main">
+                    <a:graphicData uri="http://schemas.openxmlformats.org/drawingml/2006/picture">
+                      <pic:pic xmlns:pic="http://schemas.openxmlformats.org/drawingml/2006/picture">
+                        <pic:nvPicPr>
+                          <pic:cNvPr id="1" name=""/>
+                          <pic:cNvPicPr/>
+                        </pic:nvPicPr>
+                        <pic:blipFill>
+                          <a:blip r:embed="rId13"/>
+                          <a:stretch>
+                            <a:fillRect/>
+                          </a:stretch>
+                        </pic:blipFill>
+                        <pic:spPr>
+                          <a:xfrm>
+                            <a:off x="0" y="0"/>
+                            <a:ext cx="1800000" cy="1226020"/>
+                          </a:xfrm>
+                          <a:prstGeom prst="rect">
+                            <a:avLst/>
+                          </a:prstGeom>
+                        </pic:spPr>
+                      </pic:pic>
+                    </a:graphicData>
+                  </a:graphic>
+                </wp:inline>
+              </w:drawing>
+            </w:r>
+          </w:p>
+        </w:tc>
+      </w:tr>
+      <w:tr>
+        <w:tc>
+          <w:tcPr>
+            <w:tcW w:w="3005" w:type="dxa"/>
+          </w:tcPr>
+          <w:p>
+            <w:pPr>
+              <w:pStyle w:val="NormalWeb"/>
+              <w:jc w:val="both"/>
+              <w:rPr>
+                <w:lang w:val="es-ES"/>
+              </w:rPr>
+            </w:pPr>
+            <w:r>
+              <w:rPr>
+                <w:lang w:val="es-ES"/>
+              </w:rPr>
+              <w:lastRenderedPageBreak/>
+              <w:drawing>
+                <wp:inline distT="0" distB="0" distL="0" distR="0" wp14:anchorId="52DBA69A" wp14:editId="0F0EC1BE">
+                  <wp:extent cx="1800000" cy="1226020"/>
+                  <wp:effectExtent l="0" t="0" r="3810" b="6350"/>
+                  <wp:docPr id="11" name="Picture 11"/>
+                  <wp:cNvGraphicFramePr>
+                    <a:graphicFrameLocks xmlns:a="http://schemas.openxmlformats.org/drawingml/2006/main" noChangeAspect="1"/>
+                  </wp:cNvGraphicFramePr>
+                  <a:graphic xmlns:a="http://schemas.openxmlformats.org/drawingml/2006/main">
+                    <a:graphicData uri="http://schemas.openxmlformats.org/drawingml/2006/picture">
+                      <pic:pic xmlns:pic="http://schemas.openxmlformats.org/drawingml/2006/picture">
+                        <pic:nvPicPr>
+                          <pic:cNvPr id="1" name=""/>
+                          <pic:cNvPicPr/>
+                        </pic:nvPicPr>
+                        <pic:blipFill>
+                          <a:blip r:embed="rId14"/>
+                          <a:stretch>
+                            <a:fillRect/>
+                          </a:stretch>
+                        </pic:blipFill>
+                        <pic:spPr>
+                          <a:xfrm>
+                            <a:off x="0" y="0"/>
+                            <a:ext cx="1800000" cy="1226020"/>
+                          </a:xfrm>
+                          <a:prstGeom prst="rect">
+                            <a:avLst/>
+                          </a:prstGeom>
+                        </pic:spPr>
+                      </pic:pic>
+                    </a:graphicData>
+                  </a:graphic>
+                </wp:inline>
+              </w:drawing>
+            </w:r>
+          </w:p>
+        </w:tc>
+        <w:tc>
+          <w:tcPr>
+            <w:tcW w:w="3005" w:type="dxa"/>
+          </w:tcPr>
+          <w:p>
+            <w:pPr>
+              <w:pStyle w:val="NormalWeb"/>
+              <w:jc w:val="both"/>
+              <w:rPr>
+                <w:lang w:val="es-ES"/>
+              </w:rPr>
+            </w:pPr>
+            <w:r>
+              <w:rPr>
+                <w:lang w:val="es-ES"/>
+              </w:rPr>
+              <w:drawing>
+                <wp:inline distT="0" distB="0" distL="0" distR="0" wp14:anchorId="63F2C9D6" wp14:editId="5C070CBB">
+                  <wp:extent cx="1800000" cy="1226020"/>
+                  <wp:effectExtent l="0" t="0" r="3810" b="6350"/>
+                  <wp:docPr id="12" name="Picture 12"/>
+                  <wp:cNvGraphicFramePr>
+                    <a:graphicFrameLocks xmlns:a="http://schemas.openxmlformats.org/drawingml/2006/main" noChangeAspect="1"/>
+                  </wp:cNvGraphicFramePr>
+                  <a:graphic xmlns:a="http://schemas.openxmlformats.org/drawingml/2006/main">
+                    <a:graphicData uri="http://schemas.openxmlformats.org/drawingml/2006/picture">
+                      <pic:pic xmlns:pic="http://schemas.openxmlformats.org/drawingml/2006/picture">
+                        <pic:nvPicPr>
+                          <pic:cNvPr id="1" name=""/>
+                          <pic:cNvPicPr/>
+                        </pic:nvPicPr>
+                        <pic:blipFill>
+                          <a:blip r:embed="rId15"/>
+                          <a:stretch>
+                            <a:fillRect/>
+                          </a:stretch>
+                        </pic:blipFill>
+                        <pic:spPr>
+                          <a:xfrm>
+                            <a:off x="0" y="0"/>
+                            <a:ext cx="1800000" cy="1226020"/>
+                          </a:xfrm>
+                          <a:prstGeom prst="rect">
+                            <a:avLst/>
+                          </a:prstGeom>
+                        </pic:spPr>
+                      </pic:pic>
+                    </a:graphicData>
+                  </a:graphic>
+                </wp:inline>
+              </w:drawing>
+            </w:r>
+          </w:p>
+        </w:tc>
+        <w:tc>
+          <w:tcPr>
+            <w:tcW w:w="3006" w:type="dxa"/>
+          </w:tcPr>
+          <w:p>
+            <w:pPr>
+              <w:pStyle w:val="NormalWeb"/>
+              <w:jc w:val="both"/>
+              <w:rPr>
+                <w:lang w:val="es-ES"/>
+              </w:rPr>
+            </w:pPr>
+            <w:r>
+              <w:rPr>
+                <w:lang w:val="es-ES"/>
+              </w:rPr>
+              <w:drawing>
+                <wp:inline distT="0" distB="0" distL="0" distR="0" wp14:anchorId="6F0B03B5" wp14:editId="1FDD0D4C">
+                  <wp:extent cx="1800000" cy="1226020"/>
+                  <wp:effectExtent l="0" t="0" r="3810" b="6350"/>
+                  <wp:docPr id="13" name="Picture 13"/>
+                  <wp:cNvGraphicFramePr>
+                    <a:graphicFrameLocks xmlns:a="http://schemas.openxmlformats.org/drawingml/2006/main" noChangeAspect="1"/>
+                  </wp:cNvGraphicFramePr>
+                  <a:graphic xmlns:a="http://schemas.openxmlformats.org/drawingml/2006/main">
+                    <a:graphicData uri="http://schemas.openxmlformats.org/drawingml/2006/picture">
+                      <pic:pic xmlns:pic="http://schemas.openxmlformats.org/drawingml/2006/picture">
+                        <pic:nvPicPr>
+                          <pic:cNvPr id="1" name=""/>
+                          <pic:cNvPicPr/>
+                        </pic:nvPicPr>
+                        <pic:blipFill>
+                          <a:blip r:embed="rId16"/>
+                          <a:stretch>
+                            <a:fillRect/>
+                          </a:stretch>
+                        </pic:blipFill>
+                        <pic:spPr>
+                          <a:xfrm>
+                            <a:off x="0" y="0"/>
+                            <a:ext cx="1800000" cy="1226020"/>
+                          </a:xfrm>
+                          <a:prstGeom prst="rect">
+                            <a:avLst/>
+                          </a:prstGeom>
+                        </pic:spPr>
+                      </pic:pic>
+                    </a:graphicData>
+                  </a:graphic>
+                </wp:inline>
+              </w:drawing>
+            </w:r>
+          </w:p>
+        </w:tc>
+      </w:tr>
+      <w:tr>
+        <w:trPr>
+          <w:trHeight w:val="1928"/>
+        </w:trPr>
+        <w:tc>
+          <w:tcPr>
+            <w:tcW w:w="3005" w:type="dxa"/>
+          </w:tcPr>
+          <w:p>
+            <w:pPr>
+              <w:pStyle w:val="NormalWeb"/>
+              <w:jc w:val="center"/>
+              <w:rPr>
+                <w:lang w:val="es-ES"/>
+              </w:rPr>
+            </w:pPr>
+            <w:r>
+              <w:rPr>
+                <w:lang w:val="es-ES"/>
+              </w:rPr>
+              <w:drawing>
+                <wp:inline distT="0" distB="0" distL="0" distR="0" wp14:anchorId="3A61B555" wp14:editId="17E22999">
+                  <wp:extent cx="1800000" cy="1229156"/>
+                  <wp:effectExtent l="0" t="0" r="3810" b="3175"/>
+                  <wp:docPr id="14" name="Picture 14"/>
+                  <wp:cNvGraphicFramePr>
+                    <a:graphicFrameLocks xmlns:a="http://schemas.openxmlformats.org/drawingml/2006/main" noChangeAspect="1"/>
+                  </wp:cNvGraphicFramePr>
+                  <a:graphic xmlns:a="http://schemas.openxmlformats.org/drawingml/2006/main">
+                    <a:graphicData uri="http://schemas.openxmlformats.org/drawingml/2006/picture">
+                      <pic:pic xmlns:pic="http://schemas.openxmlformats.org/drawingml/2006/picture">
+                        <pic:nvPicPr>
+                          <pic:cNvPr id="1" name=""/>
+                          <pic:cNvPicPr/>
+                        </pic:nvPicPr>
+                        <pic:blipFill>
+                          <a:blip r:embed="rId17"/>
+                          <a:stretch>
+                            <a:fillRect/>
+                          </a:stretch>
+                        </pic:blipFill>
+                        <pic:spPr>
+                          <a:xfrm>
+                            <a:off x="0" y="0"/>
+                            <a:ext cx="1800000" cy="1229156"/>
+                          </a:xfrm>
+                          <a:prstGeom prst="rect">
+                            <a:avLst/>
+                          </a:prstGeom>
+                        </pic:spPr>
+                      </pic:pic>
+                    </a:graphicData>
+                  </a:graphic>
+                </wp:inline>
+              </w:drawing>
+            </w:r>
+          </w:p>
+        </w:tc>
+        <w:tc>
+          <w:tcPr>
+            <w:tcW w:w="3005" w:type="dxa"/>
+          </w:tcPr>
+          <w:p>
+            <w:pPr>
+              <w:pStyle w:val="NormalWeb"/>
+              <w:jc w:val="both"/>
+              <w:rPr>
+                <w:lang w:val="es-ES"/>
+              </w:rPr>
+            </w:pPr>
+            <w:r>
+              <w:rPr>
+                <w:lang w:val="es-ES"/>
+              </w:rPr>
+              <w:drawing>
+                <wp:inline distT="0" distB="0" distL="0" distR="0" wp14:anchorId="232EA00A" wp14:editId="0F768F54">
+                  <wp:extent cx="1800000" cy="1226020"/>
+                  <wp:effectExtent l="0" t="0" r="3810" b="6350"/>
+                  <wp:docPr id="15" name="Picture 15"/>
+                  <wp:cNvGraphicFramePr>
+                    <a:graphicFrameLocks xmlns:a="http://schemas.openxmlformats.org/drawingml/2006/main" noChangeAspect="1"/>
+                  </wp:cNvGraphicFramePr>
+                  <a:graphic xmlns:a="http://schemas.openxmlformats.org/drawingml/2006/main">
+                    <a:graphicData uri="http://schemas.openxmlformats.org/drawingml/2006/picture">
+                      <pic:pic xmlns:pic="http://schemas.openxmlformats.org/drawingml/2006/picture">
+                        <pic:nvPicPr>
+                          <pic:cNvPr id="1" name=""/>
+                          <pic:cNvPicPr/>
+                        </pic:nvPicPr>
+                        <pic:blipFill>
+                          <a:blip r:embed="rId18"/>
+                          <a:stretch>
+                            <a:fillRect/>
+                          </a:stretch>
+                        </pic:blipFill>
+                        <pic:spPr>
+                          <a:xfrm>
+                            <a:off x="0" y="0"/>
+                            <a:ext cx="1800000" cy="1226020"/>
+                          </a:xfrm>
+                          <a:prstGeom prst="rect">
+                            <a:avLst/>
+                          </a:prstGeom>
+                        </pic:spPr>
+                      </pic:pic>
+                    </a:graphicData>
+                  </a:graphic>
+                </wp:inline>
+              </w:drawing>
+            </w:r>
+          </w:p>
+        </w:tc>
+        <w:tc>
+          <w:tcPr>
+            <w:tcW w:w="3006" w:type="dxa"/>
+          </w:tcPr>
+          <w:p>
+            <w:pPr>
+              <w:pStyle w:val="NormalWeb"/>
+              <w:jc w:val="both"/>
+              <w:rPr>
+                <w:lang w:val="es-ES"/>
+              </w:rPr>
+            </w:pPr>
+            <w:r>
+              <w:rPr>
+                <w:lang w:val="es-ES"/>
+              </w:rPr>
+              <w:drawing>
+                <wp:inline distT="0" distB="0" distL="0" distR="0" wp14:anchorId="2950315B" wp14:editId="6A92AF77">
+                  <wp:extent cx="1800000" cy="1226020"/>
+                  <wp:effectExtent l="0" t="0" r="3810" b="6350"/>
+                  <wp:docPr id="16" name="Picture 16"/>
+                  <wp:cNvGraphicFramePr>
+                    <a:graphicFrameLocks xmlns:a="http://schemas.openxmlformats.org/drawingml/2006/main" noChangeAspect="1"/>
+                  </wp:cNvGraphicFramePr>
+                  <a:graphic xmlns:a="http://schemas.openxmlformats.org/drawingml/2006/main">
+                    <a:graphicData uri="http://schemas.openxmlformats.org/drawingml/2006/picture">
+                      <pic:pic xmlns:pic="http://schemas.openxmlformats.org/drawingml/2006/picture">
+                        <pic:nvPicPr>
+                          <pic:cNvPr id="1" name=""/>
+                          <pic:cNvPicPr/>
+                        </pic:nvPicPr>
+                        <pic:blipFill>
+                          <a:blip r:embed="rId19"/>
+                          <a:stretch>
+                            <a:fillRect/>
+                          </a:stretch>
+                        </pic:blipFill>
+                        <pic:spPr>
+                          <a:xfrm>
+                            <a:off x="0" y="0"/>
+                            <a:ext cx="1800000" cy="1226020"/>
+                          </a:xfrm>
+                          <a:prstGeom prst="rect">
+                            <a:avLst/>
+                          </a:prstGeom>
+                        </pic:spPr>
+                      </pic:pic>
+                    </a:graphicData>
+                  </a:graphic>
+                </wp:inline>
+              </w:drawing>
+            </w:r>
+          </w:p>
+        </w:tc>
+      </w:tr>
+    </w:tbl>
+    <w:p>
+      <w:pPr>
+        <w:pStyle w:val="NormalWeb"/>
+        <w:jc w:val="both"/>
+        <w:rPr>
+          <w:lang w:val="es-ES"/>
+        </w:rPr>
+      </w:pPr>
+      <w:r>
+        <w:rPr>
+          <w:lang w:val="es-ES"/>
+        </w:rPr>
+        <w:t>Mediante este primer análisis se pudo ver que los valores de las columnas no estaban normalizados</w:t>
+      </w:r>
+      <w:r>
+        <w:rPr>
+          <w:lang w:val="es-ES"/>
+        </w:rPr>
+        <w:t xml:space="preserve">, un hecho que nos podía llevar a problemas más adelante y, por eso, se decidió normalizar los valores. </w:t>
+      </w:r>
+    </w:p>
+    <w:p>
+      <w:pPr>
+        <w:pStyle w:val="NormalWeb"/>
+        <w:jc w:val="both"/>
+        <w:rPr>
+          <w:lang w:val="es-ES"/>
+        </w:rPr>
+      </w:pPr>
+      <w:r>
+        <w:rPr>
+          <w:lang w:val="es-ES"/>
+        </w:rPr>
+        <w:t xml:space="preserve">El procedimiento que se describe a continuación se ha desarrollado, simultáneamente, con los valores normalizados y los no-normalizados. Se empezó calculando la matriz de correlación de las variables, que nos calcula la existencia de una relación lineal entre dos variables aleatorias. </w:t>
+      </w:r>
+    </w:p>
+    <w:p>
+      <w:pPr>
+        <w:pStyle w:val="NormalWeb"/>
+        <w:jc w:val="center"/>
+        <w:rPr>
+          <w:lang w:val="es-ES"/>
+        </w:rPr>
+      </w:pPr>
+      <w:r>
+        <w:rPr>
+          <w:lang w:val="es-ES"/>
+        </w:rPr>
+        <w:drawing>
+          <wp:inline distT="0" distB="0" distL="0" distR="0" wp14:anchorId="3BAAD236" wp14:editId="34075320">
+            <wp:extent cx="4106008" cy="4296161"/>
+            <wp:effectExtent l="0" t="0" r="0" b="0"/>
+            <wp:docPr id="1" name="Picture 1" descr="Chart&#10;&#10;Description automatically generated"/>
+            <wp:cNvGraphicFramePr>
+              <a:graphicFrameLocks xmlns:a="http://schemas.openxmlformats.org/drawingml/2006/main" noChangeAspect="1"/>
+            </wp:cNvGraphicFramePr>
+            <a:graphic xmlns:a="http://schemas.openxmlformats.org/drawingml/2006/main">
+              <a:graphicData uri="http://schemas.openxmlformats.org/drawingml/2006/picture">
+                <pic:pic xmlns:pic="http://schemas.openxmlformats.org/drawingml/2006/picture">
+                  <pic:nvPicPr>
+                    <pic:cNvPr id="1" name="Picture 1" descr="Chart&#10;&#10;Description automatically generated"/>
+                    <pic:cNvPicPr/>
+                  </pic:nvPicPr>
+                  <pic:blipFill>
+                    <a:blip r:embed="rId20"/>
+                    <a:stretch>
+                      <a:fillRect/>
+                    </a:stretch>
+                  </pic:blipFill>
+                  <pic:spPr>
+                    <a:xfrm>
+                      <a:off x="0" y="0"/>
+                      <a:ext cx="4141841" cy="4333653"/>
+                    </a:xfrm>
+                    <a:prstGeom prst="rect">
+                      <a:avLst/>
+                    </a:prstGeom>
+                  </pic:spPr>
+                </pic:pic>
+              </a:graphicData>
+            </a:graphic>
+          </wp:inline>
+        </w:drawing>
+      </w:r>
+    </w:p>
+    <w:p>
+      <w:pPr>
+        <w:pStyle w:val="NormalWeb"/>
+        <w:jc w:val="both"/>
+        <w:rPr>
+          <w:lang w:val="es-ES"/>
+        </w:rPr>
+      </w:pPr>
+      <w:r>
+        <w:rPr>
+          <w:lang w:val="es-ES"/>
+        </w:rPr>
+        <w:lastRenderedPageBreak/>
+        <w:t>De esta matriz de correlación se analizó en profundidad las correlaciones con la variable objetivo, en este caso, se llama “</w:t>
+      </w:r>
+      <w:r>
+        <w:rPr>
+          <w:lang w:val="es-ES"/>
+        </w:rPr>
+        <w:t>Mercat bursàtil: IBEX-35</w:t>
+      </w:r>
+      <w:r>
+        <w:rPr>
+          <w:lang w:val="es-ES"/>
+        </w:rPr>
+        <w:t>”. Se creo un gráfico de barras, con el que se pudo ver cuáles eran las variables con mayor dependencia lineal con la variable objetivo.</w:t>
+      </w:r>
+    </w:p>
+    <w:p>
+      <w:pPr>
+        <w:pStyle w:val="NormalWeb"/>
+        <w:jc w:val="both"/>
+        <w:rPr>
+          <w:lang w:val="es-ES"/>
+        </w:rPr>
+      </w:pPr>
+      <w:r>
+        <w:rPr>
+          <w:lang w:val="es-ES"/>
+        </w:rPr>
+        <w:drawing>
+          <wp:inline distT="0" distB="0" distL="0" distR="0" wp14:anchorId="304FCB3F" wp14:editId="225648D2">
+            <wp:extent cx="5731510" cy="2189480"/>
+            <wp:effectExtent l="0" t="0" r="0" b="0"/>
+            <wp:docPr id="17" name="Picture 17" descr="Chart&#10;&#10;Description automatically generated with medium confidence"/>
+            <wp:cNvGraphicFramePr>
+              <a:graphicFrameLocks xmlns:a="http://schemas.openxmlformats.org/drawingml/2006/main" noChangeAspect="1"/>
+            </wp:cNvGraphicFramePr>
+            <a:graphic xmlns:a="http://schemas.openxmlformats.org/drawingml/2006/main">
+              <a:graphicData uri="http://schemas.openxmlformats.org/drawingml/2006/picture">
+                <pic:pic xmlns:pic="http://schemas.openxmlformats.org/drawingml/2006/picture">
+                  <pic:nvPicPr>
+                    <pic:cNvPr id="17" name="Picture 17" descr="Chart&#10;&#10;Description automatically generated with medium confidence"/>
+                    <pic:cNvPicPr/>
+                  </pic:nvPicPr>
+                  <pic:blipFill>
+                    <a:blip r:embed="rId21"/>
+                    <a:stretch>
+                      <a:fillRect/>
+                    </a:stretch>
+                  </pic:blipFill>
+                  <pic:spPr>
+                    <a:xfrm>
+                      <a:off x="0" y="0"/>
+                      <a:ext cx="5731510" cy="2189480"/>
+                    </a:xfrm>
+                    <a:prstGeom prst="rect">
+                      <a:avLst/>
+                    </a:prstGeom>
+                  </pic:spPr>
+                </pic:pic>
+              </a:graphicData>
+            </a:graphic>
+          </wp:inline>
+        </w:drawing>
+      </w:r>
+    </w:p>
+    <w:p>
+      <w:pPr>
+        <w:rPr>
+          <w:lang w:val="es-ES"/>
+        </w:rPr>
+      </w:pPr>
+      <w:r>
+        <w:rPr>
+          <w:lang w:val="es-ES"/>
+        </w:rPr>
+        <w:t xml:space="preserve">Una vez se había analizado, en detalle, el conjunto de datos, se decidió hacer la división entre el conjunto de entrenamiento y de test, mediante la función </w:t>
+      </w:r>
+      <w:proofErr w:type="spellStart"/>
+      <w:r>
+        <w:rPr>
+          <w:lang w:val="es-ES"/>
+        </w:rPr>
+        <w:t>train_test_split</w:t>
+      </w:r>
+      <w:proofErr w:type="spellEnd"/>
+      <w:r>
+        <w:rPr>
+          <w:lang w:val="es-ES"/>
+        </w:rPr>
+        <w:t xml:space="preserve">. Además, una vez finalizada la división, se ha eliminado la variable objetivo de los conjuntos y se ha creado conjunto con los valores objetivos. </w:t>
+      </w:r>
+    </w:p>
+    <w:p>
+      <w:pPr>
+        <w:rPr>
+          <w:lang w:val="es-ES"/>
+        </w:rPr>
+      </w:pPr>
+    </w:p>
+    <w:p>
+      <w:pPr>
+        <w:pStyle w:val="NormalWeb"/>
+        <w:numPr>
+          <w:ilvl w:val="0"/>
+          <w:numId w:val="1"/>
+        </w:numPr>
+        <w:jc w:val="both"/>
+      </w:pPr>
+      <w:r>
+        <w:rPr>
+          <w:rFonts w:ascii="STIXGeneral" w:hAnsi="STIXGeneral" w:cs="STIXGeneral"/>
+        </w:rPr>
+        <w:t>Aplica</w:t>
+      </w:r>
+      <w:r>
+        <w:rPr>
+          <w:rFonts w:ascii="STIXGeneral" w:hAnsi="STIXGeneral" w:cs="STIXGeneral"/>
+          <w:lang w:val="es-ES"/>
+        </w:rPr>
+        <w:t xml:space="preserve"> </w:t>
+      </w:r>
+      <w:r>
+        <w:rPr>
+          <w:rFonts w:ascii="STIXGeneral" w:hAnsi="STIXGeneral" w:cs="STIXGeneral"/>
+        </w:rPr>
+        <w:t>Análisis</w:t>
+      </w:r>
+      <w:r>
+        <w:rPr>
+          <w:rFonts w:ascii="STIXGeneral" w:hAnsi="STIXGeneral" w:cs="STIXGeneral"/>
+          <w:lang w:val="es-ES"/>
+        </w:rPr>
+        <w:t xml:space="preserve"> </w:t>
+      </w:r>
+      <w:r>
+        <w:rPr>
+          <w:rFonts w:ascii="STIXGeneral" w:hAnsi="STIXGeneral" w:cs="STIXGeneral"/>
+        </w:rPr>
+        <w:t>de</w:t>
+      </w:r>
+      <w:r>
+        <w:rPr>
+          <w:rFonts w:ascii="STIXGeneral" w:hAnsi="STIXGeneral" w:cs="STIXGeneral"/>
+          <w:lang w:val="es-ES"/>
+        </w:rPr>
+        <w:t xml:space="preserve"> </w:t>
+      </w:r>
+      <w:r>
+        <w:rPr>
+          <w:rFonts w:ascii="STIXGeneral" w:hAnsi="STIXGeneral" w:cs="STIXGeneral"/>
+        </w:rPr>
+        <w:t>Componentes</w:t>
+      </w:r>
+      <w:r>
+        <w:rPr>
+          <w:rFonts w:ascii="STIXGeneral" w:hAnsi="STIXGeneral" w:cs="STIXGeneral"/>
+          <w:lang w:val="es-ES"/>
+        </w:rPr>
+        <w:t xml:space="preserve"> </w:t>
+      </w:r>
+      <w:r>
+        <w:rPr>
+          <w:rFonts w:ascii="STIXGeneral" w:hAnsi="STIXGeneral" w:cs="STIXGeneral"/>
+        </w:rPr>
+        <w:t>Principales</w:t>
+      </w:r>
+      <w:r>
+        <w:rPr>
+          <w:rFonts w:ascii="STIXGeneral" w:hAnsi="STIXGeneral" w:cs="STIXGeneral"/>
+          <w:lang w:val="es-ES"/>
+        </w:rPr>
+        <w:t xml:space="preserve"> </w:t>
+      </w:r>
+      <w:r>
+        <w:rPr>
+          <w:rFonts w:ascii="STIXGeneral" w:hAnsi="STIXGeneral" w:cs="STIXGeneral"/>
+        </w:rPr>
+        <w:t>(PCA)</w:t>
+      </w:r>
+      <w:r>
+        <w:rPr>
+          <w:rFonts w:ascii="STIXGeneral" w:hAnsi="STIXGeneral" w:cs="STIXGeneral"/>
+          <w:lang w:val="es-ES"/>
+        </w:rPr>
+        <w:t xml:space="preserve"> </w:t>
+      </w:r>
+      <w:r>
+        <w:rPr>
+          <w:rFonts w:ascii="STIXGeneral" w:hAnsi="STIXGeneral" w:cs="STIXGeneral"/>
+        </w:rPr>
+        <w:t>al</w:t>
+      </w:r>
+      <w:r>
+        <w:rPr>
+          <w:rFonts w:ascii="STIXGeneral" w:hAnsi="STIXGeneral" w:cs="STIXGeneral"/>
+          <w:lang w:val="es-ES"/>
+        </w:rPr>
+        <w:t xml:space="preserve"> </w:t>
+      </w:r>
+      <w:r>
+        <w:rPr>
+          <w:rFonts w:ascii="STIXGeneral" w:hAnsi="STIXGeneral" w:cs="STIXGeneral"/>
+        </w:rPr>
+        <w:t>conjunto</w:t>
+      </w:r>
+      <w:r>
+        <w:rPr>
+          <w:rFonts w:ascii="STIXGeneral" w:hAnsi="STIXGeneral" w:cs="STIXGeneral"/>
+          <w:lang w:val="es-ES"/>
+        </w:rPr>
+        <w:t xml:space="preserve"> </w:t>
+      </w:r>
+      <w:r>
+        <w:rPr>
+          <w:rFonts w:ascii="STIXGeneral" w:hAnsi="STIXGeneral" w:cs="STIXGeneral"/>
+        </w:rPr>
+        <w:t>de</w:t>
+      </w:r>
+      <w:r>
+        <w:rPr>
+          <w:rFonts w:ascii="STIXGeneral" w:hAnsi="STIXGeneral" w:cs="STIXGeneral"/>
+          <w:lang w:val="es-ES"/>
+        </w:rPr>
+        <w:t xml:space="preserve"> </w:t>
+      </w:r>
+      <w:r>
+        <w:rPr>
+          <w:rFonts w:ascii="STIXGeneral" w:hAnsi="STIXGeneral" w:cs="STIXGeneral"/>
+        </w:rPr>
+        <w:t>entrenamiento</w:t>
+      </w:r>
+      <w:r>
+        <w:rPr>
+          <w:rFonts w:ascii="STIXGeneral" w:hAnsi="STIXGeneral" w:cs="STIXGeneral"/>
+          <w:lang w:val="es-ES"/>
+        </w:rPr>
+        <w:t xml:space="preserve"> </w:t>
+      </w:r>
+      <w:r>
+        <w:rPr>
+          <w:rFonts w:ascii="STIXGeneral" w:hAnsi="STIXGeneral" w:cs="STIXGeneral"/>
+        </w:rPr>
+        <w:t>y</w:t>
+      </w:r>
+      <w:r>
+        <w:rPr>
+          <w:rFonts w:ascii="STIXGeneral" w:hAnsi="STIXGeneral" w:cs="STIXGeneral"/>
+          <w:lang w:val="es-ES"/>
+        </w:rPr>
+        <w:t xml:space="preserve"> </w:t>
+      </w:r>
+      <w:r>
+        <w:rPr>
+          <w:rFonts w:ascii="STIXGeneral" w:hAnsi="STIXGeneral" w:cs="STIXGeneral"/>
+        </w:rPr>
+        <w:t xml:space="preserve">visualízalo en 2D representando la variable objetivo. ¿Crees que puede haber una relación entre las variables del conjunto de datos y la variable objetivo? ¿Por qué? </w:t>
+      </w:r>
+    </w:p>
+    <w:p>
+      <w:pPr>
+        <w:pStyle w:val="NormalWeb"/>
+        <w:jc w:val="both"/>
+      </w:pPr>
+    </w:p>
+    <w:p>
+      <w:pPr>
+        <w:pStyle w:val="NormalWeb"/>
+        <w:numPr>
+          <w:ilvl w:val="0"/>
+          <w:numId w:val="1"/>
+        </w:numPr>
+        <w:jc w:val="both"/>
+      </w:pPr>
+      <w:r>
+        <w:rPr>
+          <w:rFonts w:ascii="STIXGeneral" w:hAnsi="STIXGeneral" w:cs="STIXGeneral"/>
+        </w:rPr>
+        <w:t xml:space="preserve">Ajusta una regresión lineal, una regresión Ridge y una regresión LASSO a los datos ¿Te parece suficientemente bueno el resultado? Representa los valores de la variable objetivo para el conjunto de test contra las predicciones y el qqplot. ¿Qué modelo te parece mejor? ¿Tienen sentido las variables con más peso que aparecen en los modelos para la variable que queremos predecir? Elimina las variables que tienen menos peso en los modelos del conjunto de datos y reajusta el modelo de regresión lineal ¿Cómo ha cambiado el peso de las variables que quedan? </w:t>
+      </w:r>
+    </w:p>
+    <w:p>
+      <w:pPr>
+        <w:pStyle w:val="NormalWeb"/>
+        <w:jc w:val="both"/>
+      </w:pPr>
+    </w:p>
+    <w:p>
+      <w:pPr>
+        <w:pStyle w:val="NormalWeb"/>
+        <w:numPr>
+          <w:ilvl w:val="0"/>
+          <w:numId w:val="1"/>
+        </w:numPr>
+        <w:jc w:val="both"/>
+      </w:pPr>
+      <w:r>
+        <w:rPr>
+          <w:rFonts w:ascii="STIXGeneral" w:hAnsi="STIXGeneral" w:cs="STIXGeneral"/>
+        </w:rPr>
+        <w:t>Al</w:t>
+      </w:r>
+      <w:r>
+        <w:rPr>
+          <w:rFonts w:ascii="STIXGeneral" w:hAnsi="STIXGeneral" w:cs="STIXGeneral"/>
+          <w:lang w:val="es-ES"/>
+        </w:rPr>
+        <w:t xml:space="preserve"> </w:t>
+      </w:r>
+      <w:r>
+        <w:rPr>
+          <w:rFonts w:ascii="STIXGeneral" w:hAnsi="STIXGeneral" w:cs="STIXGeneral"/>
+        </w:rPr>
+        <w:t>ser</w:t>
+      </w:r>
+      <w:r>
+        <w:rPr>
+          <w:rFonts w:ascii="STIXGeneral" w:hAnsi="STIXGeneral" w:cs="STIXGeneral"/>
+          <w:lang w:val="es-ES"/>
+        </w:rPr>
+        <w:t xml:space="preserve"> </w:t>
+      </w:r>
+      <w:r>
+        <w:rPr>
+          <w:rFonts w:ascii="STIXGeneral" w:hAnsi="STIXGeneral" w:cs="STIXGeneral"/>
+        </w:rPr>
+        <w:t>un</w:t>
+      </w:r>
+      <w:r>
+        <w:rPr>
+          <w:rFonts w:ascii="STIXGeneral" w:hAnsi="STIXGeneral" w:cs="STIXGeneral"/>
+          <w:lang w:val="es-ES"/>
+        </w:rPr>
+        <w:t xml:space="preserve"> </w:t>
+      </w:r>
+      <w:r>
+        <w:rPr>
+          <w:rFonts w:ascii="STIXGeneral" w:hAnsi="STIXGeneral" w:cs="STIXGeneral"/>
+        </w:rPr>
+        <w:t>problema</w:t>
+      </w:r>
+      <w:r>
+        <w:rPr>
+          <w:rFonts w:ascii="STIXGeneral" w:hAnsi="STIXGeneral" w:cs="STIXGeneral"/>
+          <w:lang w:val="es-ES"/>
+        </w:rPr>
+        <w:t xml:space="preserve"> </w:t>
+      </w:r>
+      <w:r>
+        <w:rPr>
+          <w:rFonts w:ascii="STIXGeneral" w:hAnsi="STIXGeneral" w:cs="STIXGeneral"/>
+        </w:rPr>
+        <w:t>complejo,</w:t>
+      </w:r>
+      <w:r>
+        <w:rPr>
+          <w:rFonts w:ascii="STIXGeneral" w:hAnsi="STIXGeneral" w:cs="STIXGeneral"/>
+          <w:lang w:val="es-ES"/>
+        </w:rPr>
+        <w:t xml:space="preserve"> </w:t>
+      </w:r>
+      <w:r>
+        <w:rPr>
+          <w:rFonts w:ascii="STIXGeneral" w:hAnsi="STIXGeneral" w:cs="STIXGeneral"/>
+        </w:rPr>
+        <w:t>igual</w:t>
+      </w:r>
+      <w:r>
+        <w:rPr>
+          <w:rFonts w:ascii="STIXGeneral" w:hAnsi="STIXGeneral" w:cs="STIXGeneral"/>
+          <w:lang w:val="es-ES"/>
+        </w:rPr>
+        <w:t xml:space="preserve"> </w:t>
+      </w:r>
+      <w:r>
+        <w:rPr>
+          <w:rFonts w:ascii="STIXGeneral" w:hAnsi="STIXGeneral" w:cs="STIXGeneral"/>
+        </w:rPr>
+        <w:t>hay</w:t>
+      </w:r>
+      <w:r>
+        <w:rPr>
+          <w:rFonts w:ascii="STIXGeneral" w:hAnsi="STIXGeneral" w:cs="STIXGeneral"/>
+          <w:lang w:val="es-ES"/>
+        </w:rPr>
+        <w:t xml:space="preserve"> </w:t>
+      </w:r>
+      <w:r>
+        <w:rPr>
+          <w:rFonts w:ascii="STIXGeneral" w:hAnsi="STIXGeneral" w:cs="STIXGeneral"/>
+        </w:rPr>
+        <w:t>interacciones</w:t>
+      </w:r>
+      <w:r>
+        <w:rPr>
+          <w:rFonts w:ascii="STIXGeneral" w:hAnsi="STIXGeneral" w:cs="STIXGeneral"/>
+          <w:lang w:val="es-ES"/>
+        </w:rPr>
+        <w:t xml:space="preserve"> </w:t>
+      </w:r>
+      <w:r>
+        <w:rPr>
+          <w:rFonts w:ascii="STIXGeneral" w:hAnsi="STIXGeneral" w:cs="STIXGeneral"/>
+        </w:rPr>
+        <w:t>entre</w:t>
+      </w:r>
+      <w:r>
+        <w:rPr>
+          <w:rFonts w:ascii="STIXGeneral" w:hAnsi="STIXGeneral" w:cs="STIXGeneral"/>
+          <w:lang w:val="es-ES"/>
+        </w:rPr>
+        <w:t xml:space="preserve"> </w:t>
+      </w:r>
+      <w:r>
+        <w:rPr>
+          <w:rFonts w:ascii="STIXGeneral" w:hAnsi="STIXGeneral" w:cs="STIXGeneral"/>
+        </w:rPr>
+        <w:t>variables</w:t>
+      </w:r>
+      <w:r>
+        <w:rPr>
+          <w:rFonts w:ascii="STIXGeneral" w:hAnsi="STIXGeneral" w:cs="STIXGeneral"/>
+          <w:lang w:val="es-ES"/>
+        </w:rPr>
+        <w:t xml:space="preserve"> </w:t>
+      </w:r>
+      <w:r>
+        <w:rPr>
+          <w:rFonts w:ascii="STIXGeneral" w:hAnsi="STIXGeneral" w:cs="STIXGeneral"/>
+        </w:rPr>
+        <w:t>que</w:t>
+      </w:r>
+      <w:r>
+        <w:rPr>
+          <w:rFonts w:ascii="STIXGeneral" w:hAnsi="STIXGeneral" w:cs="STIXGeneral"/>
+          <w:lang w:val="es-ES"/>
+        </w:rPr>
+        <w:t xml:space="preserve"> </w:t>
+      </w:r>
+      <w:r>
+        <w:rPr>
+          <w:rFonts w:ascii="STIXGeneral" w:hAnsi="STIXGeneral" w:cs="STIXGeneral"/>
+        </w:rPr>
+        <w:t>explican</w:t>
+      </w:r>
+      <w:r>
+        <w:rPr>
+          <w:rFonts w:ascii="STIXGeneral" w:hAnsi="STIXGeneral" w:cs="STIXGeneral"/>
+          <w:lang w:val="es-ES"/>
+        </w:rPr>
+        <w:t xml:space="preserve"> </w:t>
+      </w:r>
+      <w:r>
+        <w:rPr>
+          <w:rFonts w:ascii="STIXGeneral" w:hAnsi="STIXGeneral" w:cs="STIXGeneral"/>
+        </w:rPr>
+        <w:t>mejor</w:t>
+      </w:r>
+      <w:r>
+        <w:rPr>
+          <w:rFonts w:ascii="STIXGeneral" w:hAnsi="STIXGeneral" w:cs="STIXGeneral"/>
+          <w:lang w:val="es-ES"/>
+        </w:rPr>
+        <w:t xml:space="preserve"> </w:t>
+      </w:r>
+      <w:r>
+        <w:rPr>
+          <w:rFonts w:ascii="STIXGeneral" w:hAnsi="STIXGeneral" w:cs="STIXGeneral"/>
+        </w:rPr>
+        <w:t xml:space="preserve">la variable objetivo. Usa la función </w:t>
+      </w:r>
+      <w:r>
+        <w:rPr>
+          <w:rFonts w:ascii="SFTT1200" w:hAnsi="SFTT1200"/>
+        </w:rPr>
+        <w:t xml:space="preserve">PolynomialFeatures </w:t>
+      </w:r>
+      <w:r>
+        <w:rPr>
+          <w:rFonts w:ascii="STIXGeneral" w:hAnsi="STIXGeneral" w:cs="STIXGeneral"/>
+        </w:rPr>
+        <w:t xml:space="preserve">de scikit-learn para añadir al con- junto de datos original características que correspondan a polinomios de grado 2. Vuelve a ajustar la regresión Ridge y la regresión LASSO. ¿Han mejorado los </w:t>
+      </w:r>
+      <w:r>
+        <w:rPr>
+          <w:rFonts w:ascii="STIXGeneral" w:hAnsi="STIXGeneral" w:cs="STIXGeneral"/>
+        </w:rPr>
+        <w:lastRenderedPageBreak/>
+        <w:t xml:space="preserve">modelos? Fíjate en las variables a las que LASSO no les ha dado un peso 0. ¿Se corresponden con interacciones entre variables? </w:t>
+      </w:r>
+    </w:p>
+    <w:p>
+      <w:pPr>
+        <w:pStyle w:val="NormalWeb"/>
+        <w:jc w:val="both"/>
+      </w:pPr>
+    </w:p>
+    <w:p>
+      <w:pPr>
+        <w:pStyle w:val="NormalWeb"/>
+        <w:jc w:val="both"/>
+      </w:pPr>
+    </w:p>
+    <w:p>
+      <w:pPr>
+        <w:jc w:val="both"/>
+        <w:rPr>
+          <w:lang w:val="en-ES"/>
+        </w:rPr>
+      </w:pPr>
+    </w:p>
     <w:sectPr>
       <w:pgSz w:w="11906" w:h="16838"/>
       <w:pgMar w:top="1440" w:right="1440" w:bottom="1440" w:left="1440" w:header="708" w:footer="708" w:gutter="0"/>
@@ -11,6 +1824,475 @@
     </w:sectPr>
   </w:body>
 </w:document>
+</file>
+
+<file path=word/numbering.xml><?xml version="1.0" encoding="utf-8"?>
+<w:numbering xmlns:wpc="http://schemas.microsoft.com/office/word/2010/wordprocessingCanvas" xmlns:cx="http://schemas.microsoft.com/office/drawing/2014/chartex" xmlns:cx1="http://schemas.microsoft.com/office/drawing/2015/9/8/chartex" xmlns:cx2="http://schemas.microsoft.com/office/drawing/2015/10/21/chartex" xmlns:cx3="http://schemas.microsoft.com/office/drawing/2016/5/9/chartex" xmlns:cx4="http://schemas.microsoft.com/office/drawing/2016/5/10/chartex" xmlns:cx5="http://schemas.microsoft.com/office/drawing/2016/5/11/chartex" xmlns:cx6="http://schemas.microsoft.com/office/drawing/2016/5/12/chartex" xmlns:cx7="http://schemas.microsoft.com/office/drawing/2016/5/13/chartex" xmlns:cx8="http://schemas.microsoft.com/office/drawing/2016/5/14/chartex" xmlns:mc="http://schemas.openxmlformats.org/markup-compatibility/2006" xmlns:aink="http://schemas.microsoft.com/office/drawing/2016/ink" xmlns:am3d="http://schemas.microsoft.com/office/drawing/2017/model3d" xmlns:o="urn:schemas-microsoft-com:office:office" xmlns:oel="http://schemas.microsoft.com/office/2019/extlst" xmlns:r="http://schemas.openxmlformats.org/officeDocument/2006/relationships" xmlns:m="http://schemas.openxmlformats.org/officeDocument/2006/math" xmlns:v="urn:schemas-microsoft-com:vml" xmlns:wp14="http://schemas.microsoft.com/office/word/2010/wordprocessingDrawing" xmlns:wp="http://schemas.openxmlformats.org/drawingml/2006/wordprocessingDrawing" xmlns:w10="urn:schemas-microsoft-com:office:word" xmlns:w="http://schemas.openxmlformats.org/wordprocessingml/2006/main" xmlns:w14="http://schemas.microsoft.com/office/word/2010/wordml" xmlns:w15="http://schemas.microsoft.com/office/word/2012/wordml" xmlns:w16cex="http://schemas.microsoft.com/office/word/2018/wordml/cex" xmlns:w16cid="http://schemas.microsoft.com/office/word/2016/wordml/cid" xmlns:w16="http://schemas.microsoft.com/office/word/2018/wordml" xmlns:w16sdtdh="http://schemas.microsoft.com/office/word/2020/wordml/sdtdatahash" xmlns:w16se="http://schemas.microsoft.com/office/word/2015/wordml/symex" xmlns:wpg="http://schemas.microsoft.com/office/word/2010/wordprocessingGroup" xmlns:wpi="http://schemas.microsoft.com/office/word/2010/wordprocessingInk" xmlns:wne="http://schemas.microsoft.com/office/word/2006/wordml" xmlns:wps="http://schemas.microsoft.com/office/word/2010/wordprocessingShape" mc:Ignorable="w14 w15 w16se w16cid w16 w16cex w16sdtdh wp14">
+  <w:abstractNum w:abstractNumId="0" w15:restartNumberingAfterBreak="0">
+    <w:nsid w:val="16DC225F"/>
+    <w:multiLevelType w:val="multilevel"/>
+    <w:tmpl w:val="B34E3850"/>
+    <w:lvl w:ilvl="0">
+      <w:start w:val="1"/>
+      <w:numFmt w:val="decimal"/>
+      <w:lvlText w:val="%1."/>
+      <w:lvlJc w:val="left"/>
+      <w:pPr>
+        <w:tabs>
+          <w:tab w:val="num" w:pos="720"/>
+        </w:tabs>
+        <w:ind w:left="720" w:hanging="360"/>
+      </w:pPr>
+    </w:lvl>
+    <w:lvl w:ilvl="1" w:tentative="1">
+      <w:start w:val="1"/>
+      <w:numFmt w:val="decimal"/>
+      <w:lvlText w:val="%2."/>
+      <w:lvlJc w:val="left"/>
+      <w:pPr>
+        <w:tabs>
+          <w:tab w:val="num" w:pos="1440"/>
+        </w:tabs>
+        <w:ind w:left="1440" w:hanging="360"/>
+      </w:pPr>
+    </w:lvl>
+    <w:lvl w:ilvl="2" w:tentative="1">
+      <w:start w:val="1"/>
+      <w:numFmt w:val="decimal"/>
+      <w:lvlText w:val="%3."/>
+      <w:lvlJc w:val="left"/>
+      <w:pPr>
+        <w:tabs>
+          <w:tab w:val="num" w:pos="2160"/>
+        </w:tabs>
+        <w:ind w:left="2160" w:hanging="360"/>
+      </w:pPr>
+    </w:lvl>
+    <w:lvl w:ilvl="3" w:tentative="1">
+      <w:start w:val="1"/>
+      <w:numFmt w:val="decimal"/>
+      <w:lvlText w:val="%4."/>
+      <w:lvlJc w:val="left"/>
+      <w:pPr>
+        <w:tabs>
+          <w:tab w:val="num" w:pos="2880"/>
+        </w:tabs>
+        <w:ind w:left="2880" w:hanging="360"/>
+      </w:pPr>
+    </w:lvl>
+    <w:lvl w:ilvl="4" w:tentative="1">
+      <w:start w:val="1"/>
+      <w:numFmt w:val="decimal"/>
+      <w:lvlText w:val="%5."/>
+      <w:lvlJc w:val="left"/>
+      <w:pPr>
+        <w:tabs>
+          <w:tab w:val="num" w:pos="3600"/>
+        </w:tabs>
+        <w:ind w:left="3600" w:hanging="360"/>
+      </w:pPr>
+    </w:lvl>
+    <w:lvl w:ilvl="5" w:tentative="1">
+      <w:start w:val="1"/>
+      <w:numFmt w:val="decimal"/>
+      <w:lvlText w:val="%6."/>
+      <w:lvlJc w:val="left"/>
+      <w:pPr>
+        <w:tabs>
+          <w:tab w:val="num" w:pos="4320"/>
+        </w:tabs>
+        <w:ind w:left="4320" w:hanging="360"/>
+      </w:pPr>
+    </w:lvl>
+    <w:lvl w:ilvl="6" w:tentative="1">
+      <w:start w:val="1"/>
+      <w:numFmt w:val="decimal"/>
+      <w:lvlText w:val="%7."/>
+      <w:lvlJc w:val="left"/>
+      <w:pPr>
+        <w:tabs>
+          <w:tab w:val="num" w:pos="5040"/>
+        </w:tabs>
+        <w:ind w:left="5040" w:hanging="360"/>
+      </w:pPr>
+    </w:lvl>
+    <w:lvl w:ilvl="7" w:tentative="1">
+      <w:start w:val="1"/>
+      <w:numFmt w:val="decimal"/>
+      <w:lvlText w:val="%8."/>
+      <w:lvlJc w:val="left"/>
+      <w:pPr>
+        <w:tabs>
+          <w:tab w:val="num" w:pos="5760"/>
+        </w:tabs>
+        <w:ind w:left="5760" w:hanging="360"/>
+      </w:pPr>
+    </w:lvl>
+    <w:lvl w:ilvl="8" w:tentative="1">
+      <w:start w:val="1"/>
+      <w:numFmt w:val="decimal"/>
+      <w:lvlText w:val="%9."/>
+      <w:lvlJc w:val="left"/>
+      <w:pPr>
+        <w:tabs>
+          <w:tab w:val="num" w:pos="6480"/>
+        </w:tabs>
+        <w:ind w:left="6480" w:hanging="360"/>
+      </w:pPr>
+    </w:lvl>
+  </w:abstractNum>
+  <w:abstractNum w:abstractNumId="1" w15:restartNumberingAfterBreak="0">
+    <w:nsid w:val="1F856FA1"/>
+    <w:multiLevelType w:val="multilevel"/>
+    <w:tmpl w:val="8E9429CE"/>
+    <w:lvl w:ilvl="0">
+      <w:start w:val="1"/>
+      <w:numFmt w:val="decimal"/>
+      <w:lvlText w:val="%1."/>
+      <w:lvlJc w:val="left"/>
+      <w:pPr>
+        <w:tabs>
+          <w:tab w:val="num" w:pos="720"/>
+        </w:tabs>
+        <w:ind w:left="720" w:hanging="360"/>
+      </w:pPr>
+    </w:lvl>
+    <w:lvl w:ilvl="1" w:tentative="1">
+      <w:start w:val="1"/>
+      <w:numFmt w:val="decimal"/>
+      <w:lvlText w:val="%2."/>
+      <w:lvlJc w:val="left"/>
+      <w:pPr>
+        <w:tabs>
+          <w:tab w:val="num" w:pos="1440"/>
+        </w:tabs>
+        <w:ind w:left="1440" w:hanging="360"/>
+      </w:pPr>
+    </w:lvl>
+    <w:lvl w:ilvl="2" w:tentative="1">
+      <w:start w:val="1"/>
+      <w:numFmt w:val="decimal"/>
+      <w:lvlText w:val="%3."/>
+      <w:lvlJc w:val="left"/>
+      <w:pPr>
+        <w:tabs>
+          <w:tab w:val="num" w:pos="2160"/>
+        </w:tabs>
+        <w:ind w:left="2160" w:hanging="360"/>
+      </w:pPr>
+    </w:lvl>
+    <w:lvl w:ilvl="3" w:tentative="1">
+      <w:start w:val="1"/>
+      <w:numFmt w:val="decimal"/>
+      <w:lvlText w:val="%4."/>
+      <w:lvlJc w:val="left"/>
+      <w:pPr>
+        <w:tabs>
+          <w:tab w:val="num" w:pos="2880"/>
+        </w:tabs>
+        <w:ind w:left="2880" w:hanging="360"/>
+      </w:pPr>
+    </w:lvl>
+    <w:lvl w:ilvl="4" w:tentative="1">
+      <w:start w:val="1"/>
+      <w:numFmt w:val="decimal"/>
+      <w:lvlText w:val="%5."/>
+      <w:lvlJc w:val="left"/>
+      <w:pPr>
+        <w:tabs>
+          <w:tab w:val="num" w:pos="3600"/>
+        </w:tabs>
+        <w:ind w:left="3600" w:hanging="360"/>
+      </w:pPr>
+    </w:lvl>
+    <w:lvl w:ilvl="5" w:tentative="1">
+      <w:start w:val="1"/>
+      <w:numFmt w:val="decimal"/>
+      <w:lvlText w:val="%6."/>
+      <w:lvlJc w:val="left"/>
+      <w:pPr>
+        <w:tabs>
+          <w:tab w:val="num" w:pos="4320"/>
+        </w:tabs>
+        <w:ind w:left="4320" w:hanging="360"/>
+      </w:pPr>
+    </w:lvl>
+    <w:lvl w:ilvl="6" w:tentative="1">
+      <w:start w:val="1"/>
+      <w:numFmt w:val="decimal"/>
+      <w:lvlText w:val="%7."/>
+      <w:lvlJc w:val="left"/>
+      <w:pPr>
+        <w:tabs>
+          <w:tab w:val="num" w:pos="5040"/>
+        </w:tabs>
+        <w:ind w:left="5040" w:hanging="360"/>
+      </w:pPr>
+    </w:lvl>
+    <w:lvl w:ilvl="7" w:tentative="1">
+      <w:start w:val="1"/>
+      <w:numFmt w:val="decimal"/>
+      <w:lvlText w:val="%8."/>
+      <w:lvlJc w:val="left"/>
+      <w:pPr>
+        <w:tabs>
+          <w:tab w:val="num" w:pos="5760"/>
+        </w:tabs>
+        <w:ind w:left="5760" w:hanging="360"/>
+      </w:pPr>
+    </w:lvl>
+    <w:lvl w:ilvl="8" w:tentative="1">
+      <w:start w:val="1"/>
+      <w:numFmt w:val="decimal"/>
+      <w:lvlText w:val="%9."/>
+      <w:lvlJc w:val="left"/>
+      <w:pPr>
+        <w:tabs>
+          <w:tab w:val="num" w:pos="6480"/>
+        </w:tabs>
+        <w:ind w:left="6480" w:hanging="360"/>
+      </w:pPr>
+    </w:lvl>
+  </w:abstractNum>
+  <w:abstractNum w:abstractNumId="2" w15:restartNumberingAfterBreak="0">
+    <w:nsid w:val="3DE11A97"/>
+    <w:multiLevelType w:val="multilevel"/>
+    <w:tmpl w:val="910051D2"/>
+    <w:lvl w:ilvl="0">
+      <w:start w:val="1"/>
+      <w:numFmt w:val="decimal"/>
+      <w:lvlText w:val="%1."/>
+      <w:lvlJc w:val="left"/>
+      <w:pPr>
+        <w:tabs>
+          <w:tab w:val="num" w:pos="720"/>
+        </w:tabs>
+        <w:ind w:left="720" w:hanging="360"/>
+      </w:pPr>
+    </w:lvl>
+    <w:lvl w:ilvl="1" w:tentative="1">
+      <w:start w:val="1"/>
+      <w:numFmt w:val="decimal"/>
+      <w:lvlText w:val="%2."/>
+      <w:lvlJc w:val="left"/>
+      <w:pPr>
+        <w:tabs>
+          <w:tab w:val="num" w:pos="1440"/>
+        </w:tabs>
+        <w:ind w:left="1440" w:hanging="360"/>
+      </w:pPr>
+    </w:lvl>
+    <w:lvl w:ilvl="2" w:tentative="1">
+      <w:start w:val="1"/>
+      <w:numFmt w:val="decimal"/>
+      <w:lvlText w:val="%3."/>
+      <w:lvlJc w:val="left"/>
+      <w:pPr>
+        <w:tabs>
+          <w:tab w:val="num" w:pos="2160"/>
+        </w:tabs>
+        <w:ind w:left="2160" w:hanging="360"/>
+      </w:pPr>
+    </w:lvl>
+    <w:lvl w:ilvl="3" w:tentative="1">
+      <w:start w:val="1"/>
+      <w:numFmt w:val="decimal"/>
+      <w:lvlText w:val="%4."/>
+      <w:lvlJc w:val="left"/>
+      <w:pPr>
+        <w:tabs>
+          <w:tab w:val="num" w:pos="2880"/>
+        </w:tabs>
+        <w:ind w:left="2880" w:hanging="360"/>
+      </w:pPr>
+    </w:lvl>
+    <w:lvl w:ilvl="4" w:tentative="1">
+      <w:start w:val="1"/>
+      <w:numFmt w:val="decimal"/>
+      <w:lvlText w:val="%5."/>
+      <w:lvlJc w:val="left"/>
+      <w:pPr>
+        <w:tabs>
+          <w:tab w:val="num" w:pos="3600"/>
+        </w:tabs>
+        <w:ind w:left="3600" w:hanging="360"/>
+      </w:pPr>
+    </w:lvl>
+    <w:lvl w:ilvl="5" w:tentative="1">
+      <w:start w:val="1"/>
+      <w:numFmt w:val="decimal"/>
+      <w:lvlText w:val="%6."/>
+      <w:lvlJc w:val="left"/>
+      <w:pPr>
+        <w:tabs>
+          <w:tab w:val="num" w:pos="4320"/>
+        </w:tabs>
+        <w:ind w:left="4320" w:hanging="360"/>
+      </w:pPr>
+    </w:lvl>
+    <w:lvl w:ilvl="6" w:tentative="1">
+      <w:start w:val="1"/>
+      <w:numFmt w:val="decimal"/>
+      <w:lvlText w:val="%7."/>
+      <w:lvlJc w:val="left"/>
+      <w:pPr>
+        <w:tabs>
+          <w:tab w:val="num" w:pos="5040"/>
+        </w:tabs>
+        <w:ind w:left="5040" w:hanging="360"/>
+      </w:pPr>
+    </w:lvl>
+    <w:lvl w:ilvl="7" w:tentative="1">
+      <w:start w:val="1"/>
+      <w:numFmt w:val="decimal"/>
+      <w:lvlText w:val="%8."/>
+      <w:lvlJc w:val="left"/>
+      <w:pPr>
+        <w:tabs>
+          <w:tab w:val="num" w:pos="5760"/>
+        </w:tabs>
+        <w:ind w:left="5760" w:hanging="360"/>
+      </w:pPr>
+    </w:lvl>
+    <w:lvl w:ilvl="8" w:tentative="1">
+      <w:start w:val="1"/>
+      <w:numFmt w:val="decimal"/>
+      <w:lvlText w:val="%9."/>
+      <w:lvlJc w:val="left"/>
+      <w:pPr>
+        <w:tabs>
+          <w:tab w:val="num" w:pos="6480"/>
+        </w:tabs>
+        <w:ind w:left="6480" w:hanging="360"/>
+      </w:pPr>
+    </w:lvl>
+  </w:abstractNum>
+  <w:abstractNum w:abstractNumId="3" w15:restartNumberingAfterBreak="0">
+    <w:nsid w:val="471B0CDE"/>
+    <w:multiLevelType w:val="multilevel"/>
+    <w:tmpl w:val="B1B01E1C"/>
+    <w:lvl w:ilvl="0">
+      <w:start w:val="1"/>
+      <w:numFmt w:val="decimal"/>
+      <w:lvlText w:val="%1."/>
+      <w:lvlJc w:val="left"/>
+      <w:pPr>
+        <w:tabs>
+          <w:tab w:val="num" w:pos="720"/>
+        </w:tabs>
+        <w:ind w:left="720" w:hanging="360"/>
+      </w:pPr>
+    </w:lvl>
+    <w:lvl w:ilvl="1" w:tentative="1">
+      <w:start w:val="1"/>
+      <w:numFmt w:val="decimal"/>
+      <w:lvlText w:val="%2."/>
+      <w:lvlJc w:val="left"/>
+      <w:pPr>
+        <w:tabs>
+          <w:tab w:val="num" w:pos="1440"/>
+        </w:tabs>
+        <w:ind w:left="1440" w:hanging="360"/>
+      </w:pPr>
+    </w:lvl>
+    <w:lvl w:ilvl="2" w:tentative="1">
+      <w:start w:val="1"/>
+      <w:numFmt w:val="decimal"/>
+      <w:lvlText w:val="%3."/>
+      <w:lvlJc w:val="left"/>
+      <w:pPr>
+        <w:tabs>
+          <w:tab w:val="num" w:pos="2160"/>
+        </w:tabs>
+        <w:ind w:left="2160" w:hanging="360"/>
+      </w:pPr>
+    </w:lvl>
+    <w:lvl w:ilvl="3" w:tentative="1">
+      <w:start w:val="1"/>
+      <w:numFmt w:val="decimal"/>
+      <w:lvlText w:val="%4."/>
+      <w:lvlJc w:val="left"/>
+      <w:pPr>
+        <w:tabs>
+          <w:tab w:val="num" w:pos="2880"/>
+        </w:tabs>
+        <w:ind w:left="2880" w:hanging="360"/>
+      </w:pPr>
+    </w:lvl>
+    <w:lvl w:ilvl="4" w:tentative="1">
+      <w:start w:val="1"/>
+      <w:numFmt w:val="decimal"/>
+      <w:lvlText w:val="%5."/>
+      <w:lvlJc w:val="left"/>
+      <w:pPr>
+        <w:tabs>
+          <w:tab w:val="num" w:pos="3600"/>
+        </w:tabs>
+        <w:ind w:left="3600" w:hanging="360"/>
+      </w:pPr>
+    </w:lvl>
+    <w:lvl w:ilvl="5" w:tentative="1">
+      <w:start w:val="1"/>
+      <w:numFmt w:val="decimal"/>
+      <w:lvlText w:val="%6."/>
+      <w:lvlJc w:val="left"/>
+      <w:pPr>
+        <w:tabs>
+          <w:tab w:val="num" w:pos="4320"/>
+        </w:tabs>
+        <w:ind w:left="4320" w:hanging="360"/>
+      </w:pPr>
+    </w:lvl>
+    <w:lvl w:ilvl="6" w:tentative="1">
+      <w:start w:val="1"/>
+      <w:numFmt w:val="decimal"/>
+      <w:lvlText w:val="%7."/>
+      <w:lvlJc w:val="left"/>
+      <w:pPr>
+        <w:tabs>
+          <w:tab w:val="num" w:pos="5040"/>
+        </w:tabs>
+        <w:ind w:left="5040" w:hanging="360"/>
+      </w:pPr>
+    </w:lvl>
+    <w:lvl w:ilvl="7" w:tentative="1">
+      <w:start w:val="1"/>
+      <w:numFmt w:val="decimal"/>
+      <w:lvlText w:val="%8."/>
+      <w:lvlJc w:val="left"/>
+      <w:pPr>
+        <w:tabs>
+          <w:tab w:val="num" w:pos="5760"/>
+        </w:tabs>
+        <w:ind w:left="5760" w:hanging="360"/>
+      </w:pPr>
+    </w:lvl>
+    <w:lvl w:ilvl="8" w:tentative="1">
+      <w:start w:val="1"/>
+      <w:numFmt w:val="decimal"/>
+      <w:lvlText w:val="%9."/>
+      <w:lvlJc w:val="left"/>
+      <w:pPr>
+        <w:tabs>
+          <w:tab w:val="num" w:pos="6480"/>
+        </w:tabs>
+        <w:ind w:left="6480" w:hanging="360"/>
+      </w:pPr>
+    </w:lvl>
+  </w:abstractNum>
+  <w:num w:numId="1" w16cid:durableId="1094060013">
+    <w:abstractNumId w:val="3"/>
+  </w:num>
+  <w:num w:numId="2" w16cid:durableId="826360654">
+    <w:abstractNumId w:val="1"/>
+  </w:num>
+  <w:num w:numId="3" w16cid:durableId="725379859">
+    <w:abstractNumId w:val="0"/>
+  </w:num>
+  <w:num w:numId="4" w16cid:durableId="805126582">
+    <w:abstractNumId w:val="2"/>
+  </w:num>
+</w:numbering>
 </file>
 
 <file path=word/styles.xml><?xml version="1.0" encoding="utf-8"?>
@@ -438,6 +2720,65 @@
     <w:semiHidden/>
     <w:unhideWhenUsed/>
   </w:style>
+  <w:style w:type="paragraph" w:styleId="NormalWeb">
+    <w:name w:val="Normal (Web)"/>
+    <w:basedOn w:val="Normal"/>
+    <w:uiPriority w:val="99"/>
+    <w:semiHidden/>
+    <w:unhideWhenUsed/>
+    <w:rsid w:val="00BF08AA"/>
+    <w:pPr>
+      <w:spacing w:before="100" w:beforeAutospacing="1" w:after="100" w:afterAutospacing="1"/>
+    </w:pPr>
+    <w:rPr>
+      <w:rFonts w:ascii="Times New Roman" w:eastAsia="Times New Roman" w:hAnsi="Times New Roman" w:cs="Times New Roman"/>
+      <w:lang w:val="en-ES" w:eastAsia="en-GB"/>
+    </w:rPr>
+  </w:style>
+  <w:style w:type="paragraph" w:styleId="ListParagraph">
+    <w:name w:val="List Paragraph"/>
+    <w:basedOn w:val="Normal"/>
+    <w:uiPriority w:val="34"/>
+    <w:qFormat/>
+    <w:rsid w:val="00BF08AA"/>
+    <w:pPr>
+      <w:ind w:left="720"/>
+      <w:contextualSpacing/>
+    </w:pPr>
+  </w:style>
+  <w:style w:type="table" w:styleId="TableGrid">
+    <w:name w:val="Table Grid"/>
+    <w:basedOn w:val="TableNormal"/>
+    <w:uiPriority w:val="39"/>
+    <w:rsid w:val="00562E03"/>
+    <w:tblPr>
+      <w:tblBorders>
+        <w:top w:val="single" w:sz="4" w:space="0" w:color="auto"/>
+        <w:left w:val="single" w:sz="4" w:space="0" w:color="auto"/>
+        <w:bottom w:val="single" w:sz="4" w:space="0" w:color="auto"/>
+        <w:right w:val="single" w:sz="4" w:space="0" w:color="auto"/>
+        <w:insideH w:val="single" w:sz="4" w:space="0" w:color="auto"/>
+        <w:insideV w:val="single" w:sz="4" w:space="0" w:color="auto"/>
+      </w:tblBorders>
+    </w:tblPr>
+  </w:style>
+  <w:style w:type="character" w:styleId="Hyperlink">
+    <w:name w:val="Hyperlink"/>
+    <w:basedOn w:val="DefaultParagraphFont"/>
+    <w:uiPriority w:val="99"/>
+    <w:semiHidden/>
+    <w:unhideWhenUsed/>
+    <w:rsid w:val="00971164"/>
+    <w:rPr>
+      <w:color w:val="0000FF"/>
+      <w:u w:val="single"/>
+    </w:rPr>
+  </w:style>
+  <w:style w:type="character" w:customStyle="1" w:styleId="apple-converted-space">
+    <w:name w:val="apple-converted-space"/>
+    <w:basedOn w:val="DefaultParagraphFont"/>
+    <w:rsid w:val="00971164"/>
+  </w:style>
 </w:styles>
 </file>
 

--- a/Problema 2/Individual-Barcelona motor del IBEX/Entregable.docx
+++ b/Problema 2/Individual-Barcelona motor del IBEX/Entregable.docx
@@ -399,6 +399,7 @@
             </w:pPr>
             <w:r>
               <w:rPr>
+                <w:noProof/>
                 <w:lang w:val="es-ES"/>
               </w:rPr>
               <w:drawing>
@@ -453,6 +454,7 @@
             </w:pPr>
             <w:r>
               <w:rPr>
+                <w:noProof/>
                 <w:lang w:val="es-ES"/>
               </w:rPr>
               <w:drawing>
@@ -507,6 +509,7 @@
             </w:pPr>
             <w:r>
               <w:rPr>
+                <w:noProof/>
                 <w:lang w:val="es-ES"/>
               </w:rPr>
               <w:drawing>
@@ -563,6 +566,7 @@
             </w:pPr>
             <w:r>
               <w:rPr>
+                <w:noProof/>
                 <w:lang w:val="es-ES"/>
               </w:rPr>
               <w:drawing>
@@ -617,6 +621,7 @@
             </w:pPr>
             <w:r>
               <w:rPr>
+                <w:noProof/>
                 <w:lang w:val="es-ES"/>
               </w:rPr>
               <w:drawing>
@@ -671,6 +676,7 @@
             </w:pPr>
             <w:r>
               <w:rPr>
+                <w:noProof/>
                 <w:lang w:val="es-ES"/>
               </w:rPr>
               <w:drawing>
@@ -727,6 +733,7 @@
             </w:pPr>
             <w:r>
               <w:rPr>
+                <w:noProof/>
                 <w:lang w:val="es-ES"/>
               </w:rPr>
               <w:drawing>
@@ -781,6 +788,7 @@
             </w:pPr>
             <w:r>
               <w:rPr>
+                <w:noProof/>
                 <w:lang w:val="es-ES"/>
               </w:rPr>
               <w:drawing>
@@ -835,6 +843,7 @@
             </w:pPr>
             <w:r>
               <w:rPr>
+                <w:noProof/>
                 <w:lang w:val="es-ES"/>
               </w:rPr>
               <w:drawing>
@@ -891,6 +900,7 @@
             </w:pPr>
             <w:r>
               <w:rPr>
+                <w:noProof/>
                 <w:lang w:val="es-ES"/>
               </w:rPr>
               <w:lastRenderedPageBreak/>
@@ -946,6 +956,7 @@
             </w:pPr>
             <w:r>
               <w:rPr>
+                <w:noProof/>
                 <w:lang w:val="es-ES"/>
               </w:rPr>
               <w:drawing>
@@ -1000,6 +1011,7 @@
             </w:pPr>
             <w:r>
               <w:rPr>
+                <w:noProof/>
                 <w:lang w:val="es-ES"/>
               </w:rPr>
               <w:drawing>
@@ -1059,6 +1071,7 @@
             </w:pPr>
             <w:r>
               <w:rPr>
+                <w:noProof/>
                 <w:lang w:val="es-ES"/>
               </w:rPr>
               <w:drawing>
@@ -1113,6 +1126,7 @@
             </w:pPr>
             <w:r>
               <w:rPr>
+                <w:noProof/>
                 <w:lang w:val="es-ES"/>
               </w:rPr>
               <w:drawing>
@@ -1167,6 +1181,7 @@
             </w:pPr>
             <w:r>
               <w:rPr>
+                <w:noProof/>
                 <w:lang w:val="es-ES"/>
               </w:rPr>
               <w:drawing>
@@ -1255,6 +1270,7 @@
       </w:pPr>
       <w:r>
         <w:rPr>
+          <w:noProof/>
           <w:lang w:val="es-ES"/>
         </w:rPr>
         <w:drawing>
@@ -1332,6 +1348,7 @@
       </w:pPr>
       <w:r>
         <w:rPr>
+          <w:noProof/>
           <w:lang w:val="es-ES"/>
         </w:rPr>
         <w:drawing>
@@ -1397,13 +1414,6 @@
         </w:rPr>
         <w:t xml:space="preserve">. Además, una vez finalizada la división, se ha eliminado la variable objetivo de los conjuntos y se ha creado conjunto con los valores objetivos. </w:t>
       </w:r>
-    </w:p>
-    <w:p>
-      <w:pPr>
-        <w:rPr>
-          <w:lang w:val="es-ES"/>
-        </w:rPr>
-      </w:pPr>
     </w:p>
     <w:p>
       <w:pPr>
